--- a/SSD Analysis Tool.docx
+++ b/SSD Analysis Tool.docx
@@ -5,24 +5,1230 @@
     <w:p>
       <w:pPr>
         <w:pStyle w:val="Title"/>
-      </w:pPr>
-      <w:r>
-        <w:t>SSD Analysis Tool</w:t>
+        <w:shd w:val="clear" w:color="auto" w:fill="auto"/>
+        <w:spacing w:before="720" w:after="120" w:line="598" w:lineRule="atLeast"/>
+        <w:rPr>
+          <w:rFonts w:ascii="Calibri" w:hAnsi="Calibri"/>
+          <w:i w:val="0"/>
+          <w:iCs w:val="0"/>
+          <w:caps/>
+          <w:color w:val="4472C4"/>
+          <w:sz w:val="52"/>
+          <w:szCs w:val="52"/>
+        </w:rPr>
+      </w:pPr>
+      <w:r>
+        <w:rPr>
+          <w:rFonts w:ascii="Calibri" w:hAnsi="Calibri"/>
+          <w:caps/>
+          <w:color w:val="4472C4"/>
+          <w:sz w:val="52"/>
+          <w:szCs w:val="52"/>
+        </w:rPr>
+        <w:t>SSD ANALYSIS TOOL</w:t>
       </w:r>
     </w:p>
     <w:p>
       <w:pPr>
         <w:pStyle w:val="Heading1"/>
-      </w:pPr>
-      <w:r>
-        <w:t>Data</w:t>
+        <w:shd w:val="clear" w:color="auto" w:fill="4472C4"/>
+        <w:spacing w:before="0" w:after="0" w:line="253" w:lineRule="atLeast"/>
+        <w:rPr>
+          <w:rFonts w:ascii="Calibri" w:hAnsi="Calibri"/>
+          <w:caps/>
+          <w:color w:val="FFFFFF"/>
+          <w:spacing w:val="15"/>
+          <w:sz w:val="24"/>
+          <w:szCs w:val="24"/>
+        </w:rPr>
+      </w:pPr>
+      <w:r>
+        <w:rPr>
+          <w:rFonts w:ascii="Calibri" w:hAnsi="Calibri"/>
+          <w:caps/>
+          <w:color w:val="FFFFFF"/>
+          <w:spacing w:val="15"/>
+          <w:sz w:val="24"/>
+          <w:szCs w:val="24"/>
+        </w:rPr>
+        <w:t>DATA</w:t>
       </w:r>
     </w:p>
     <w:p>
-      <w:r>
-        <w:t xml:space="preserve">This tool uses a simple copy-paste process for data input.  </w:t>
+      <w:pPr>
+        <w:spacing w:after="120" w:line="230" w:lineRule="atLeast"/>
+        <w:rPr>
+          <w:rFonts w:ascii="Calibri" w:hAnsi="Calibri"/>
+          <w:color w:val="000000"/>
+          <w:sz w:val="22"/>
+          <w:szCs w:val="22"/>
+        </w:rPr>
+      </w:pPr>
+      <w:r>
+        <w:rPr>
+          <w:rFonts w:ascii="Calibri" w:hAnsi="Calibri"/>
+          <w:color w:val="000000"/>
+          <w:sz w:val="22"/>
+          <w:szCs w:val="22"/>
+        </w:rPr>
+        <w:t>This tool uses a simple copy-paste process for data input. </w:t>
+      </w:r>
+      <w:r>
+        <w:rPr>
+          <w:rStyle w:val="apple-converted-space"/>
+          <w:rFonts w:ascii="Calibri" w:hAnsi="Calibri"/>
+          <w:color w:val="000000"/>
+          <w:sz w:val="22"/>
+          <w:szCs w:val="22"/>
+        </w:rPr>
+        <w:t> </w:t>
+      </w:r>
+      <w:r>
+        <w:rPr>
+          <w:rFonts w:ascii="Calibri" w:hAnsi="Calibri"/>
+          <w:color w:val="000000"/>
+          <w:sz w:val="22"/>
+          <w:szCs w:val="22"/>
+        </w:rPr>
+        <w:t>We recommend that data be set up in Excel or similar where the rectangular region containing the data are copied and then pasted into the input field. </w:t>
+      </w:r>
+      <w:r>
+        <w:rPr>
+          <w:rStyle w:val="apple-converted-space"/>
+          <w:rFonts w:ascii="Calibri" w:hAnsi="Calibri"/>
+          <w:color w:val="000000"/>
+          <w:sz w:val="22"/>
+          <w:szCs w:val="22"/>
+        </w:rPr>
+        <w:t> </w:t>
+      </w:r>
+      <w:r>
+        <w:rPr>
+          <w:rFonts w:ascii="Calibri" w:hAnsi="Calibri"/>
+          <w:color w:val="000000"/>
+          <w:sz w:val="22"/>
+          <w:szCs w:val="22"/>
+        </w:rPr>
+        <w:t>An example is provided with a download button near the top next to the reset button.</w:t>
       </w:r>
     </w:p>
+    <w:p>
+      <w:pPr>
+        <w:pStyle w:val="ListParagraph"/>
+        <w:spacing w:after="0" w:line="230" w:lineRule="atLeast"/>
+        <w:ind w:hanging="360"/>
+        <w:rPr>
+          <w:rFonts w:ascii="Calibri" w:hAnsi="Calibri"/>
+          <w:color w:val="000000"/>
+          <w:sz w:val="22"/>
+          <w:szCs w:val="22"/>
+        </w:rPr>
+      </w:pPr>
+      <w:r>
+        <w:rPr>
+          <w:rFonts w:ascii="Calibri" w:hAnsi="Calibri"/>
+          <w:color w:val="000000"/>
+          <w:sz w:val="22"/>
+          <w:szCs w:val="22"/>
+        </w:rPr>
+        <w:t>1.</w:t>
+      </w:r>
+      <w:r>
+        <w:rPr>
+          <w:color w:val="000000"/>
+          <w:sz w:val="16"/>
+          <w:szCs w:val="16"/>
+        </w:rPr>
+        <w:t>    </w:t>
+      </w:r>
+      <w:r>
+        <w:rPr>
+          <w:rStyle w:val="apple-converted-space"/>
+          <w:color w:val="000000"/>
+          <w:sz w:val="16"/>
+          <w:szCs w:val="16"/>
+        </w:rPr>
+        <w:t> </w:t>
+      </w:r>
+      <w:r>
+        <w:rPr>
+          <w:rFonts w:ascii="Calibri" w:hAnsi="Calibri"/>
+          <w:color w:val="000000"/>
+          <w:sz w:val="22"/>
+          <w:szCs w:val="22"/>
+        </w:rPr>
+        <w:t>Provide a simple rectangular data table with results for each case/species arranged by rows. </w:t>
+      </w:r>
+      <w:r>
+        <w:rPr>
+          <w:rStyle w:val="apple-converted-space"/>
+          <w:rFonts w:ascii="Calibri" w:hAnsi="Calibri"/>
+          <w:color w:val="000000"/>
+          <w:sz w:val="22"/>
+          <w:szCs w:val="22"/>
+        </w:rPr>
+        <w:t> </w:t>
+      </w:r>
+      <w:r>
+        <w:rPr>
+          <w:rFonts w:ascii="Calibri" w:hAnsi="Calibri"/>
+          <w:color w:val="000000"/>
+          <w:sz w:val="22"/>
+          <w:szCs w:val="22"/>
+        </w:rPr>
+        <w:t>Extra annotations, formatting,</w:t>
+      </w:r>
+      <w:r>
+        <w:rPr>
+          <w:rStyle w:val="apple-converted-space"/>
+          <w:rFonts w:ascii="Calibri" w:hAnsi="Calibri"/>
+          <w:color w:val="000000"/>
+          <w:sz w:val="22"/>
+          <w:szCs w:val="22"/>
+        </w:rPr>
+        <w:t> </w:t>
+      </w:r>
+      <w:proofErr w:type="spellStart"/>
+      <w:r>
+        <w:rPr>
+          <w:rStyle w:val="spelle"/>
+          <w:rFonts w:ascii="Calibri" w:hAnsi="Calibri"/>
+          <w:color w:val="000000"/>
+          <w:sz w:val="22"/>
+          <w:szCs w:val="22"/>
+        </w:rPr>
+        <w:t>etc</w:t>
+      </w:r>
+      <w:proofErr w:type="spellEnd"/>
+      <w:r>
+        <w:rPr>
+          <w:rStyle w:val="apple-converted-space"/>
+          <w:rFonts w:ascii="Calibri" w:hAnsi="Calibri"/>
+          <w:color w:val="000000"/>
+          <w:sz w:val="22"/>
+          <w:szCs w:val="22"/>
+        </w:rPr>
+        <w:t> </w:t>
+      </w:r>
+      <w:r>
+        <w:rPr>
+          <w:rFonts w:ascii="Calibri" w:hAnsi="Calibri"/>
+          <w:color w:val="000000"/>
+          <w:sz w:val="22"/>
+          <w:szCs w:val="22"/>
+        </w:rPr>
+        <w:t>may need to be removed. </w:t>
+      </w:r>
+      <w:r>
+        <w:rPr>
+          <w:rStyle w:val="apple-converted-space"/>
+          <w:rFonts w:ascii="Calibri" w:hAnsi="Calibri"/>
+          <w:color w:val="000000"/>
+          <w:sz w:val="22"/>
+          <w:szCs w:val="22"/>
+        </w:rPr>
+        <w:t> </w:t>
+      </w:r>
+      <w:r>
+        <w:rPr>
+          <w:rFonts w:ascii="Calibri" w:hAnsi="Calibri"/>
+          <w:color w:val="000000"/>
+          <w:sz w:val="22"/>
+          <w:szCs w:val="22"/>
+        </w:rPr>
+        <w:t>Do not copy whitespace, use the minimum possible region containing the data.</w:t>
+      </w:r>
+    </w:p>
+    <w:p>
+      <w:pPr>
+        <w:pStyle w:val="ListParagraph"/>
+        <w:spacing w:after="0" w:line="230" w:lineRule="atLeast"/>
+        <w:ind w:hanging="360"/>
+        <w:rPr>
+          <w:rFonts w:ascii="Calibri" w:hAnsi="Calibri"/>
+          <w:color w:val="000000"/>
+          <w:sz w:val="22"/>
+          <w:szCs w:val="22"/>
+        </w:rPr>
+      </w:pPr>
+      <w:r>
+        <w:rPr>
+          <w:rFonts w:ascii="Calibri" w:hAnsi="Calibri"/>
+          <w:color w:val="000000"/>
+          <w:sz w:val="22"/>
+          <w:szCs w:val="22"/>
+        </w:rPr>
+        <w:t>2.</w:t>
+      </w:r>
+      <w:r>
+        <w:rPr>
+          <w:color w:val="000000"/>
+          <w:sz w:val="16"/>
+          <w:szCs w:val="16"/>
+        </w:rPr>
+        <w:t>    </w:t>
+      </w:r>
+      <w:r>
+        <w:rPr>
+          <w:rStyle w:val="apple-converted-space"/>
+          <w:color w:val="000000"/>
+          <w:sz w:val="16"/>
+          <w:szCs w:val="16"/>
+        </w:rPr>
+        <w:t> </w:t>
+      </w:r>
+      <w:r>
+        <w:rPr>
+          <w:rFonts w:ascii="Calibri" w:hAnsi="Calibri"/>
+          <w:color w:val="000000"/>
+          <w:sz w:val="22"/>
+          <w:szCs w:val="22"/>
+        </w:rPr>
+        <w:t>The data block should have a header line with names. </w:t>
+      </w:r>
+      <w:r>
+        <w:rPr>
+          <w:rStyle w:val="apple-converted-space"/>
+          <w:rFonts w:ascii="Calibri" w:hAnsi="Calibri"/>
+          <w:color w:val="000000"/>
+          <w:sz w:val="22"/>
+          <w:szCs w:val="22"/>
+        </w:rPr>
+        <w:t> </w:t>
+      </w:r>
+      <w:r>
+        <w:rPr>
+          <w:rFonts w:ascii="Calibri" w:hAnsi="Calibri"/>
+          <w:color w:val="000000"/>
+          <w:sz w:val="22"/>
+          <w:szCs w:val="22"/>
+        </w:rPr>
+        <w:t>The column names can be flexible, but they should be unique and useful for</w:t>
+      </w:r>
+      <w:r>
+        <w:rPr>
+          <w:rStyle w:val="apple-converted-space"/>
+          <w:rFonts w:ascii="Calibri" w:hAnsi="Calibri"/>
+          <w:color w:val="000000"/>
+          <w:sz w:val="22"/>
+          <w:szCs w:val="22"/>
+        </w:rPr>
+        <w:t> </w:t>
+      </w:r>
+      <w:proofErr w:type="spellStart"/>
+      <w:r>
+        <w:rPr>
+          <w:rStyle w:val="spelle"/>
+          <w:rFonts w:ascii="Calibri" w:hAnsi="Calibri"/>
+          <w:color w:val="000000"/>
+          <w:sz w:val="22"/>
+          <w:szCs w:val="22"/>
+        </w:rPr>
+        <w:t>chosing</w:t>
+      </w:r>
+      <w:proofErr w:type="spellEnd"/>
+      <w:r>
+        <w:rPr>
+          <w:rStyle w:val="apple-converted-space"/>
+          <w:rFonts w:ascii="Calibri" w:hAnsi="Calibri"/>
+          <w:color w:val="000000"/>
+          <w:sz w:val="22"/>
+          <w:szCs w:val="22"/>
+        </w:rPr>
+        <w:t> </w:t>
+      </w:r>
+      <w:r>
+        <w:rPr>
+          <w:rFonts w:ascii="Calibri" w:hAnsi="Calibri"/>
+          <w:color w:val="000000"/>
+          <w:sz w:val="22"/>
+          <w:szCs w:val="22"/>
+        </w:rPr>
+        <w:t>the variables for analysis if there is any possibility for confusion. </w:t>
+      </w:r>
+      <w:r>
+        <w:rPr>
+          <w:rStyle w:val="apple-converted-space"/>
+          <w:rFonts w:ascii="Calibri" w:hAnsi="Calibri"/>
+          <w:color w:val="000000"/>
+          <w:sz w:val="22"/>
+          <w:szCs w:val="22"/>
+        </w:rPr>
+        <w:t> </w:t>
+      </w:r>
+      <w:r>
+        <w:rPr>
+          <w:rStyle w:val="spelle"/>
+          <w:rFonts w:ascii="Calibri" w:hAnsi="Calibri"/>
+          <w:color w:val="000000"/>
+          <w:sz w:val="22"/>
+          <w:szCs w:val="22"/>
+        </w:rPr>
+        <w:t>The</w:t>
+      </w:r>
+      <w:r>
+        <w:rPr>
+          <w:rStyle w:val="apple-converted-space"/>
+          <w:rFonts w:ascii="Calibri" w:hAnsi="Calibri"/>
+          <w:color w:val="000000"/>
+          <w:sz w:val="22"/>
+          <w:szCs w:val="22"/>
+        </w:rPr>
+        <w:t> </w:t>
+      </w:r>
+      <w:r>
+        <w:rPr>
+          <w:rFonts w:ascii="Calibri" w:hAnsi="Calibri"/>
+          <w:color w:val="000000"/>
+          <w:sz w:val="22"/>
+          <w:szCs w:val="22"/>
+        </w:rPr>
+        <w:t>names are not used in the output except in a view of the input data and variable selections.</w:t>
+      </w:r>
+    </w:p>
+    <w:p>
+      <w:pPr>
+        <w:pStyle w:val="ListParagraph"/>
+        <w:spacing w:after="0" w:line="230" w:lineRule="atLeast"/>
+        <w:ind w:hanging="360"/>
+        <w:rPr>
+          <w:rFonts w:ascii="Calibri" w:hAnsi="Calibri"/>
+          <w:color w:val="000000"/>
+          <w:sz w:val="22"/>
+          <w:szCs w:val="22"/>
+        </w:rPr>
+      </w:pPr>
+      <w:r>
+        <w:rPr>
+          <w:rFonts w:ascii="Calibri" w:hAnsi="Calibri"/>
+          <w:color w:val="000000"/>
+          <w:sz w:val="22"/>
+          <w:szCs w:val="22"/>
+        </w:rPr>
+        <w:t>3.</w:t>
+      </w:r>
+      <w:r>
+        <w:rPr>
+          <w:color w:val="000000"/>
+          <w:sz w:val="16"/>
+          <w:szCs w:val="16"/>
+        </w:rPr>
+        <w:t>    </w:t>
+      </w:r>
+      <w:r>
+        <w:rPr>
+          <w:rStyle w:val="apple-converted-space"/>
+          <w:color w:val="000000"/>
+          <w:sz w:val="16"/>
+          <w:szCs w:val="16"/>
+        </w:rPr>
+        <w:t> </w:t>
+      </w:r>
+      <w:r>
+        <w:rPr>
+          <w:rFonts w:ascii="Calibri" w:hAnsi="Calibri"/>
+          <w:color w:val="000000"/>
+          <w:sz w:val="22"/>
+          <w:szCs w:val="22"/>
+        </w:rPr>
+        <w:t>The tool warns when multiple entries have the same species labels. </w:t>
+      </w:r>
+      <w:r>
+        <w:rPr>
+          <w:rStyle w:val="apple-converted-space"/>
+          <w:rFonts w:ascii="Calibri" w:hAnsi="Calibri"/>
+          <w:color w:val="000000"/>
+          <w:sz w:val="22"/>
+          <w:szCs w:val="22"/>
+        </w:rPr>
+        <w:t> </w:t>
+      </w:r>
+      <w:r>
+        <w:rPr>
+          <w:rFonts w:ascii="Calibri" w:hAnsi="Calibri"/>
+          <w:color w:val="000000"/>
+          <w:sz w:val="22"/>
+          <w:szCs w:val="22"/>
+        </w:rPr>
+        <w:t>The analysis can still proceed. </w:t>
+      </w:r>
+      <w:r>
+        <w:rPr>
+          <w:rStyle w:val="apple-converted-space"/>
+          <w:rFonts w:ascii="Calibri" w:hAnsi="Calibri"/>
+          <w:color w:val="000000"/>
+          <w:sz w:val="22"/>
+          <w:szCs w:val="22"/>
+        </w:rPr>
+        <w:t> </w:t>
+      </w:r>
+      <w:r>
+        <w:rPr>
+          <w:rFonts w:ascii="Calibri" w:hAnsi="Calibri"/>
+          <w:color w:val="000000"/>
+          <w:sz w:val="22"/>
+          <w:szCs w:val="22"/>
+        </w:rPr>
+        <w:t>The user is responsible for resolving, if appropriate.</w:t>
+      </w:r>
+    </w:p>
+    <w:p>
+      <w:pPr>
+        <w:pStyle w:val="ListParagraph"/>
+        <w:spacing w:after="120" w:line="230" w:lineRule="atLeast"/>
+        <w:ind w:hanging="360"/>
+        <w:rPr>
+          <w:rFonts w:ascii="Calibri" w:hAnsi="Calibri"/>
+          <w:color w:val="000000"/>
+          <w:sz w:val="22"/>
+          <w:szCs w:val="22"/>
+        </w:rPr>
+      </w:pPr>
+      <w:r>
+        <w:rPr>
+          <w:rFonts w:ascii="Calibri" w:hAnsi="Calibri"/>
+          <w:color w:val="000000"/>
+          <w:sz w:val="22"/>
+          <w:szCs w:val="22"/>
+        </w:rPr>
+        <w:t>4.</w:t>
+      </w:r>
+      <w:r>
+        <w:rPr>
+          <w:color w:val="000000"/>
+          <w:sz w:val="16"/>
+          <w:szCs w:val="16"/>
+        </w:rPr>
+        <w:t>    </w:t>
+      </w:r>
+      <w:r>
+        <w:rPr>
+          <w:rStyle w:val="apple-converted-space"/>
+          <w:color w:val="000000"/>
+          <w:sz w:val="16"/>
+          <w:szCs w:val="16"/>
+        </w:rPr>
+        <w:t> </w:t>
+      </w:r>
+      <w:r>
+        <w:rPr>
+          <w:rFonts w:ascii="Calibri" w:hAnsi="Calibri"/>
+          <w:color w:val="000000"/>
+          <w:sz w:val="22"/>
+          <w:szCs w:val="22"/>
+        </w:rPr>
+        <w:t>For the most reliable performance, paste only columns required for the analysis. </w:t>
+      </w:r>
+      <w:r>
+        <w:rPr>
+          <w:rStyle w:val="apple-converted-space"/>
+          <w:rFonts w:ascii="Calibri" w:hAnsi="Calibri"/>
+          <w:color w:val="000000"/>
+          <w:sz w:val="22"/>
+          <w:szCs w:val="22"/>
+        </w:rPr>
+        <w:t> </w:t>
+      </w:r>
+      <w:r>
+        <w:rPr>
+          <w:rFonts w:ascii="Calibri" w:hAnsi="Calibri"/>
+          <w:color w:val="000000"/>
+          <w:sz w:val="22"/>
+          <w:szCs w:val="22"/>
+        </w:rPr>
+        <w:t>The tool is designed to allow for extra columns in the data, but we cannot guarantee that the program will not confuse columns versus the</w:t>
+      </w:r>
+      <w:r>
+        <w:rPr>
+          <w:rStyle w:val="apple-converted-space"/>
+          <w:rFonts w:ascii="Calibri" w:hAnsi="Calibri"/>
+          <w:color w:val="000000"/>
+          <w:sz w:val="22"/>
+          <w:szCs w:val="22"/>
+        </w:rPr>
+        <w:t> </w:t>
+      </w:r>
+      <w:proofErr w:type="gramStart"/>
+      <w:r>
+        <w:rPr>
+          <w:rStyle w:val="grame"/>
+          <w:rFonts w:ascii="Calibri" w:hAnsi="Calibri"/>
+          <w:color w:val="000000"/>
+          <w:sz w:val="22"/>
+          <w:szCs w:val="22"/>
+        </w:rPr>
+        <w:t>users</w:t>
+      </w:r>
+      <w:proofErr w:type="gramEnd"/>
+      <w:r>
+        <w:rPr>
+          <w:rStyle w:val="apple-converted-space"/>
+          <w:rFonts w:ascii="Calibri" w:hAnsi="Calibri"/>
+          <w:color w:val="000000"/>
+          <w:sz w:val="22"/>
+          <w:szCs w:val="22"/>
+        </w:rPr>
+        <w:t> </w:t>
+      </w:r>
+      <w:r>
+        <w:rPr>
+          <w:rFonts w:ascii="Calibri" w:hAnsi="Calibri"/>
+          <w:color w:val="000000"/>
+          <w:sz w:val="22"/>
+          <w:szCs w:val="22"/>
+        </w:rPr>
+        <w:t>intentions.</w:t>
+      </w:r>
+    </w:p>
+    <w:p>
+      <w:pPr>
+        <w:pStyle w:val="Heading2"/>
+        <w:shd w:val="clear" w:color="auto" w:fill="D9E2F3"/>
+        <w:spacing w:before="0" w:after="0" w:line="253" w:lineRule="atLeast"/>
+        <w:rPr>
+          <w:rFonts w:ascii="Calibri" w:hAnsi="Calibri"/>
+          <w:b w:val="0"/>
+          <w:bCs w:val="0"/>
+          <w:caps/>
+          <w:color w:val="000000"/>
+          <w:spacing w:val="15"/>
+          <w:sz w:val="24"/>
+          <w:szCs w:val="24"/>
+        </w:rPr>
+      </w:pPr>
+      <w:r>
+        <w:rPr>
+          <w:rFonts w:ascii="Calibri" w:hAnsi="Calibri"/>
+          <w:b w:val="0"/>
+          <w:bCs w:val="0"/>
+          <w:caps/>
+          <w:color w:val="000000"/>
+          <w:spacing w:val="15"/>
+          <w:sz w:val="24"/>
+          <w:szCs w:val="24"/>
+        </w:rPr>
+        <w:t>VARIABLE ROLES:</w:t>
+      </w:r>
+    </w:p>
+    <w:p>
+      <w:pPr>
+        <w:spacing w:after="120" w:line="230" w:lineRule="atLeast"/>
+        <w:rPr>
+          <w:rFonts w:ascii="Calibri" w:hAnsi="Calibri"/>
+          <w:color w:val="000000"/>
+          <w:sz w:val="22"/>
+          <w:szCs w:val="22"/>
+        </w:rPr>
+      </w:pPr>
+      <w:r>
+        <w:rPr>
+          <w:rFonts w:ascii="Calibri" w:hAnsi="Calibri"/>
+          <w:i w:val="0"/>
+          <w:iCs w:val="0"/>
+          <w:color w:val="000000"/>
+          <w:sz w:val="22"/>
+          <w:szCs w:val="22"/>
+        </w:rPr>
+        <w:t>Response/NOEC value</w:t>
+      </w:r>
+      <w:r>
+        <w:rPr>
+          <w:rFonts w:ascii="Calibri" w:hAnsi="Calibri"/>
+          <w:color w:val="000000"/>
+          <w:sz w:val="22"/>
+          <w:szCs w:val="22"/>
+        </w:rPr>
+        <w:t>: </w:t>
+      </w:r>
+      <w:r>
+        <w:rPr>
+          <w:rStyle w:val="apple-converted-space"/>
+          <w:rFonts w:ascii="Calibri" w:hAnsi="Calibri"/>
+          <w:color w:val="000000"/>
+          <w:sz w:val="22"/>
+          <w:szCs w:val="22"/>
+        </w:rPr>
+        <w:t> </w:t>
+      </w:r>
+      <w:r>
+        <w:rPr>
+          <w:rFonts w:ascii="Calibri" w:hAnsi="Calibri"/>
+          <w:color w:val="000000"/>
+          <w:sz w:val="22"/>
+          <w:szCs w:val="22"/>
+        </w:rPr>
+        <w:t>Only numeric variables. </w:t>
+      </w:r>
+      <w:r>
+        <w:rPr>
+          <w:rStyle w:val="apple-converted-space"/>
+          <w:rFonts w:ascii="Calibri" w:hAnsi="Calibri"/>
+          <w:color w:val="000000"/>
+          <w:sz w:val="22"/>
+          <w:szCs w:val="22"/>
+        </w:rPr>
+        <w:t> </w:t>
+      </w:r>
+      <w:r>
+        <w:rPr>
+          <w:rFonts w:ascii="Calibri" w:hAnsi="Calibri"/>
+          <w:color w:val="000000"/>
+          <w:sz w:val="22"/>
+          <w:szCs w:val="22"/>
+        </w:rPr>
+        <w:t>If more than one column of numeric data is supplied, the one with the most unique values is populated into this selection box. </w:t>
+      </w:r>
+      <w:r>
+        <w:rPr>
+          <w:rStyle w:val="apple-converted-space"/>
+          <w:rFonts w:ascii="Calibri" w:hAnsi="Calibri"/>
+          <w:color w:val="000000"/>
+          <w:sz w:val="22"/>
+          <w:szCs w:val="22"/>
+        </w:rPr>
+        <w:t> </w:t>
+      </w:r>
+      <w:r>
+        <w:rPr>
+          <w:rFonts w:ascii="Calibri" w:hAnsi="Calibri"/>
+          <w:color w:val="000000"/>
+          <w:sz w:val="22"/>
+          <w:szCs w:val="22"/>
+        </w:rPr>
+        <w:t>If more than one variable meets the previous criterion, a normal goodness-of-fit test is used as a</w:t>
+      </w:r>
+      <w:r>
+        <w:rPr>
+          <w:rStyle w:val="apple-converted-space"/>
+          <w:rFonts w:ascii="Calibri" w:hAnsi="Calibri"/>
+          <w:color w:val="000000"/>
+          <w:sz w:val="22"/>
+          <w:szCs w:val="22"/>
+        </w:rPr>
+        <w:t> </w:t>
+      </w:r>
+      <w:proofErr w:type="gramStart"/>
+      <w:r>
+        <w:rPr>
+          <w:rStyle w:val="grame"/>
+          <w:rFonts w:ascii="Calibri" w:hAnsi="Calibri"/>
+          <w:color w:val="000000"/>
+          <w:sz w:val="22"/>
+          <w:szCs w:val="22"/>
+        </w:rPr>
+        <w:t>tie-breaker</w:t>
+      </w:r>
+      <w:proofErr w:type="gramEnd"/>
+      <w:r>
+        <w:rPr>
+          <w:rFonts w:ascii="Calibri" w:hAnsi="Calibri"/>
+          <w:color w:val="000000"/>
+          <w:sz w:val="22"/>
+          <w:szCs w:val="22"/>
+        </w:rPr>
+        <w:t>. </w:t>
+      </w:r>
+      <w:r>
+        <w:rPr>
+          <w:rStyle w:val="apple-converted-space"/>
+          <w:rFonts w:ascii="Calibri" w:hAnsi="Calibri"/>
+          <w:color w:val="000000"/>
+          <w:sz w:val="22"/>
+          <w:szCs w:val="22"/>
+        </w:rPr>
+        <w:t> </w:t>
+      </w:r>
+      <w:r>
+        <w:rPr>
+          <w:rFonts w:ascii="Calibri" w:hAnsi="Calibri"/>
+          <w:color w:val="000000"/>
+          <w:sz w:val="22"/>
+          <w:szCs w:val="22"/>
+        </w:rPr>
+        <w:t>All numeric variables remain in the list of potential analysis variables, these rules only provide a guess to which variable is the one intended for analysis.</w:t>
+      </w:r>
+    </w:p>
+    <w:p>
+      <w:pPr>
+        <w:spacing w:after="120" w:line="230" w:lineRule="atLeast"/>
+        <w:rPr>
+          <w:rFonts w:ascii="Calibri" w:hAnsi="Calibri"/>
+          <w:color w:val="000000"/>
+          <w:sz w:val="22"/>
+          <w:szCs w:val="22"/>
+        </w:rPr>
+      </w:pPr>
+      <w:r>
+        <w:rPr>
+          <w:rFonts w:ascii="Calibri" w:hAnsi="Calibri"/>
+          <w:i w:val="0"/>
+          <w:iCs w:val="0"/>
+          <w:color w:val="000000"/>
+          <w:sz w:val="22"/>
+          <w:szCs w:val="22"/>
+        </w:rPr>
+        <w:t>Species label</w:t>
+      </w:r>
+      <w:r>
+        <w:rPr>
+          <w:rFonts w:ascii="Calibri" w:hAnsi="Calibri"/>
+          <w:color w:val="000000"/>
+          <w:sz w:val="22"/>
+          <w:szCs w:val="22"/>
+        </w:rPr>
+        <w:t>: </w:t>
+      </w:r>
+      <w:r>
+        <w:rPr>
+          <w:rStyle w:val="apple-converted-space"/>
+          <w:rFonts w:ascii="Calibri" w:hAnsi="Calibri"/>
+          <w:color w:val="000000"/>
+          <w:sz w:val="22"/>
+          <w:szCs w:val="22"/>
+        </w:rPr>
+        <w:t> </w:t>
+      </w:r>
+      <w:r>
+        <w:rPr>
+          <w:rFonts w:ascii="Calibri" w:hAnsi="Calibri"/>
+          <w:color w:val="000000"/>
+          <w:sz w:val="22"/>
+          <w:szCs w:val="22"/>
+        </w:rPr>
+        <w:t>To be most general, this could be numeric or character. </w:t>
+      </w:r>
+      <w:r>
+        <w:rPr>
+          <w:rStyle w:val="apple-converted-space"/>
+          <w:rFonts w:ascii="Calibri" w:hAnsi="Calibri"/>
+          <w:color w:val="000000"/>
+          <w:sz w:val="22"/>
+          <w:szCs w:val="22"/>
+        </w:rPr>
+        <w:t> </w:t>
+      </w:r>
+      <w:r>
+        <w:rPr>
+          <w:rFonts w:ascii="Calibri" w:hAnsi="Calibri"/>
+          <w:color w:val="000000"/>
+          <w:sz w:val="22"/>
+          <w:szCs w:val="22"/>
+        </w:rPr>
+        <w:t>The first one with the most unique values is populated. </w:t>
+      </w:r>
+      <w:r>
+        <w:rPr>
+          <w:rStyle w:val="apple-converted-space"/>
+          <w:rFonts w:ascii="Calibri" w:hAnsi="Calibri"/>
+          <w:color w:val="000000"/>
+          <w:sz w:val="22"/>
+          <w:szCs w:val="22"/>
+        </w:rPr>
+        <w:t> </w:t>
+      </w:r>
+      <w:r>
+        <w:rPr>
+          <w:rFonts w:ascii="Calibri" w:hAnsi="Calibri"/>
+          <w:color w:val="000000"/>
+          <w:sz w:val="22"/>
+          <w:szCs w:val="22"/>
+        </w:rPr>
+        <w:t>The program will respond with an error if the column chosen is not unique for every data value.</w:t>
+      </w:r>
+    </w:p>
+    <w:p>
+      <w:pPr>
+        <w:spacing w:after="120" w:line="230" w:lineRule="atLeast"/>
+        <w:rPr>
+          <w:rFonts w:ascii="Calibri" w:hAnsi="Calibri"/>
+          <w:color w:val="000000"/>
+          <w:sz w:val="22"/>
+          <w:szCs w:val="22"/>
+        </w:rPr>
+      </w:pPr>
+      <w:r>
+        <w:rPr>
+          <w:rFonts w:ascii="Calibri" w:hAnsi="Calibri"/>
+          <w:i w:val="0"/>
+          <w:iCs w:val="0"/>
+          <w:color w:val="000000"/>
+          <w:sz w:val="22"/>
+          <w:szCs w:val="22"/>
+        </w:rPr>
+        <w:t>Grouping variable</w:t>
+      </w:r>
+      <w:r>
+        <w:rPr>
+          <w:rFonts w:ascii="Calibri" w:hAnsi="Calibri"/>
+          <w:color w:val="000000"/>
+          <w:sz w:val="22"/>
+          <w:szCs w:val="22"/>
+        </w:rPr>
+        <w:t>: </w:t>
+      </w:r>
+      <w:r>
+        <w:rPr>
+          <w:rStyle w:val="apple-converted-space"/>
+          <w:rFonts w:ascii="Calibri" w:hAnsi="Calibri"/>
+          <w:color w:val="000000"/>
+          <w:sz w:val="22"/>
+          <w:szCs w:val="22"/>
+        </w:rPr>
+        <w:t> </w:t>
+      </w:r>
+      <w:r>
+        <w:rPr>
+          <w:rFonts w:ascii="Calibri" w:hAnsi="Calibri"/>
+          <w:color w:val="000000"/>
+          <w:sz w:val="22"/>
+          <w:szCs w:val="22"/>
+        </w:rPr>
+        <w:t>When the grouping checkbox is selected the column with the fewest unique values, but more than one, is populated. </w:t>
+      </w:r>
+      <w:r>
+        <w:rPr>
+          <w:rStyle w:val="apple-converted-space"/>
+          <w:rFonts w:ascii="Calibri" w:hAnsi="Calibri"/>
+          <w:color w:val="000000"/>
+          <w:sz w:val="22"/>
+          <w:szCs w:val="22"/>
+        </w:rPr>
+        <w:t> </w:t>
+      </w:r>
+      <w:r>
+        <w:rPr>
+          <w:rFonts w:ascii="Calibri" w:hAnsi="Calibri"/>
+          <w:color w:val="000000"/>
+          <w:sz w:val="22"/>
+          <w:szCs w:val="22"/>
+        </w:rPr>
+        <w:t>Most groups should have at least two data values. </w:t>
+      </w:r>
+      <w:r>
+        <w:rPr>
+          <w:rStyle w:val="apple-converted-space"/>
+          <w:rFonts w:ascii="Calibri" w:hAnsi="Calibri"/>
+          <w:color w:val="000000"/>
+          <w:sz w:val="22"/>
+          <w:szCs w:val="22"/>
+        </w:rPr>
+        <w:t> </w:t>
+      </w:r>
+      <w:r>
+        <w:rPr>
+          <w:rFonts w:ascii="Calibri" w:hAnsi="Calibri"/>
+          <w:color w:val="000000"/>
+          <w:sz w:val="22"/>
+          <w:szCs w:val="22"/>
+        </w:rPr>
+        <w:t>Any group label with a single value may invalidate the grouping statistical analysis.</w:t>
+      </w:r>
+    </w:p>
+    <w:p>
+      <w:pPr>
+        <w:spacing w:after="120" w:line="230" w:lineRule="atLeast"/>
+        <w:rPr>
+          <w:rFonts w:ascii="Calibri" w:hAnsi="Calibri"/>
+          <w:color w:val="000000"/>
+          <w:sz w:val="22"/>
+          <w:szCs w:val="22"/>
+        </w:rPr>
+      </w:pPr>
+      <w:r>
+        <w:rPr>
+          <w:rFonts w:ascii="Calibri" w:hAnsi="Calibri"/>
+          <w:color w:val="000000"/>
+          <w:sz w:val="22"/>
+          <w:szCs w:val="22"/>
+        </w:rPr>
+        <w:t>The tool will allow variables to play dual roles (e.g., for a grouped analysis it may be of interest to label observations by taxonomic group instead of unique species labels).</w:t>
+      </w:r>
+    </w:p>
+    <w:p>
+      <w:pPr>
+        <w:pStyle w:val="Heading1"/>
+        <w:shd w:val="clear" w:color="auto" w:fill="4472C4"/>
+        <w:spacing w:before="0" w:after="0" w:line="253" w:lineRule="atLeast"/>
+        <w:rPr>
+          <w:rFonts w:ascii="Calibri" w:hAnsi="Calibri"/>
+          <w:caps/>
+          <w:color w:val="FFFFFF"/>
+          <w:spacing w:val="15"/>
+          <w:sz w:val="24"/>
+          <w:szCs w:val="24"/>
+        </w:rPr>
+      </w:pPr>
+      <w:r>
+        <w:rPr>
+          <w:rFonts w:ascii="Calibri" w:hAnsi="Calibri"/>
+          <w:caps/>
+          <w:color w:val="FFFFFF"/>
+          <w:spacing w:val="15"/>
+          <w:sz w:val="24"/>
+          <w:szCs w:val="24"/>
+        </w:rPr>
+        <w:t>COMPONENTS OF THE ANALYSIS</w:t>
+      </w:r>
+    </w:p>
+    <w:p>
+      <w:pPr>
+        <w:shd w:val="clear" w:color="auto" w:fill="FFFFFF"/>
+        <w:spacing w:after="120" w:line="230" w:lineRule="atLeast"/>
+        <w:rPr>
+          <w:rFonts w:ascii="Calibri" w:eastAsia="Times New Roman" w:hAnsi="Calibri" w:cs="Times New Roman"/>
+          <w:color w:val="272727"/>
+          <w:sz w:val="22"/>
+          <w:szCs w:val="22"/>
+        </w:rPr>
+      </w:pPr>
+      <w:r>
+        <w:rPr>
+          <w:rFonts w:ascii="Calibri" w:eastAsia="Times New Roman" w:hAnsi="Calibri" w:cs="Times New Roman"/>
+          <w:color w:val="272727"/>
+          <w:sz w:val="22"/>
+          <w:szCs w:val="22"/>
+        </w:rPr>
+        <w:t>The SSD analysis tool fits log-logistic and log-normal distributions.  In SSD literature other distributions are occasionally used, but at typical sample sizes it is very difficult to statistically differentiate distributions.  </w:t>
+      </w:r>
+    </w:p>
+    <w:p>
+      <w:pPr>
+        <w:shd w:val="clear" w:color="auto" w:fill="FFFFFF"/>
+        <w:spacing w:after="120" w:line="230" w:lineRule="atLeast"/>
+        <w:rPr>
+          <w:rFonts w:ascii="Calibri" w:eastAsia="Times New Roman" w:hAnsi="Calibri" w:cs="Times New Roman"/>
+          <w:color w:val="000000"/>
+          <w:sz w:val="22"/>
+          <w:szCs w:val="22"/>
+        </w:rPr>
+      </w:pPr>
+      <w:r>
+        <w:rPr>
+          <w:rFonts w:ascii="Calibri" w:eastAsia="Times New Roman" w:hAnsi="Calibri" w:cs="Times New Roman"/>
+          <w:color w:val="272727"/>
+          <w:sz w:val="22"/>
+          <w:szCs w:val="22"/>
+        </w:rPr>
+        <w:t xml:space="preserve">There will always be a best fitting distribution, but such a selection method has high error rates. We recommend evaluating distributions based on Anderson-Darling Goodness of Fit statistic, and if both distributions provide a suitable fit, select the more conservative </w:t>
+      </w:r>
+      <w:proofErr w:type="spellStart"/>
+      <w:r>
+        <w:rPr>
+          <w:rFonts w:ascii="Calibri" w:eastAsia="Times New Roman" w:hAnsi="Calibri" w:cs="Times New Roman"/>
+          <w:color w:val="272727"/>
+          <w:sz w:val="22"/>
+          <w:szCs w:val="22"/>
+        </w:rPr>
+        <w:t>HCx</w:t>
+      </w:r>
+      <w:proofErr w:type="spellEnd"/>
+      <w:r>
+        <w:rPr>
+          <w:rFonts w:ascii="Calibri" w:eastAsia="Times New Roman" w:hAnsi="Calibri" w:cs="Times New Roman"/>
+          <w:color w:val="272727"/>
+          <w:sz w:val="22"/>
+          <w:szCs w:val="22"/>
+        </w:rPr>
+        <w:t xml:space="preserve"> value as the SSD output. The output in MS Excel format provides the numerical results, while the PDF output provides graphical summaries.</w:t>
+      </w:r>
+    </w:p>
+    <w:p>
+      <w:pPr>
+        <w:shd w:val="clear" w:color="auto" w:fill="FFFFFF"/>
+        <w:spacing w:after="120" w:line="230" w:lineRule="atLeast"/>
+        <w:rPr>
+          <w:rFonts w:ascii="Calibri" w:eastAsia="Times New Roman" w:hAnsi="Calibri" w:cs="Times New Roman"/>
+          <w:color w:val="000000"/>
+          <w:sz w:val="22"/>
+          <w:szCs w:val="22"/>
+        </w:rPr>
+      </w:pPr>
+      <w:r>
+        <w:rPr>
+          <w:rFonts w:ascii="Calibri" w:eastAsia="Times New Roman" w:hAnsi="Calibri" w:cs="Times New Roman"/>
+          <w:color w:val="272727"/>
+          <w:sz w:val="22"/>
+          <w:szCs w:val="22"/>
+        </w:rPr>
+        <w:lastRenderedPageBreak/>
+        <w:t>The user may optionally request leave-one-out and add-one-in analyses to investigate the sensitivity of the fits to the data in hand, and the potential that a single new observation could move the </w:t>
+      </w:r>
+      <w:proofErr w:type="spellStart"/>
+      <w:r>
+        <w:rPr>
+          <w:rFonts w:ascii="Calibri" w:eastAsia="Times New Roman" w:hAnsi="Calibri" w:cs="Times New Roman"/>
+          <w:color w:val="272727"/>
+          <w:sz w:val="22"/>
+          <w:szCs w:val="22"/>
+        </w:rPr>
+        <w:t>HCx</w:t>
+      </w:r>
+      <w:proofErr w:type="spellEnd"/>
+      <w:r>
+        <w:rPr>
+          <w:rFonts w:ascii="Calibri" w:eastAsia="Times New Roman" w:hAnsi="Calibri" w:cs="Times New Roman"/>
+          <w:color w:val="272727"/>
+          <w:sz w:val="22"/>
+          <w:szCs w:val="22"/>
+        </w:rPr>
+        <w:t xml:space="preserve"> to various degrees. The user may also </w:t>
+      </w:r>
+      <w:proofErr w:type="gramStart"/>
+      <w:r>
+        <w:rPr>
+          <w:rFonts w:ascii="Calibri" w:eastAsia="Times New Roman" w:hAnsi="Calibri" w:cs="Times New Roman"/>
+          <w:color w:val="272727"/>
+          <w:sz w:val="22"/>
+          <w:szCs w:val="22"/>
+        </w:rPr>
+        <w:t>chose</w:t>
+      </w:r>
+      <w:proofErr w:type="gramEnd"/>
+      <w:r>
+        <w:rPr>
+          <w:rFonts w:ascii="Calibri" w:eastAsia="Times New Roman" w:hAnsi="Calibri" w:cs="Times New Roman"/>
+          <w:color w:val="272727"/>
+          <w:sz w:val="22"/>
+          <w:szCs w:val="22"/>
+        </w:rPr>
+        <w:t xml:space="preserve"> to complete a grouping analysis to determine </w:t>
+      </w:r>
+      <w:r>
+        <w:rPr>
+          <w:rFonts w:ascii="Calibri" w:eastAsia="Times New Roman" w:hAnsi="Calibri" w:cs="Times New Roman"/>
+          <w:color w:val="000000"/>
+          <w:sz w:val="22"/>
+          <w:szCs w:val="22"/>
+        </w:rPr>
+        <w:t>if there are substantial patterns of differences in sensitivity with respect to trophic level/taxonomic groups.</w:t>
+      </w:r>
+    </w:p>
+    <w:p>
+      <w:pPr>
+        <w:shd w:val="clear" w:color="auto" w:fill="FFFFFF"/>
+        <w:spacing w:after="120" w:line="230" w:lineRule="atLeast"/>
+        <w:rPr>
+          <w:rFonts w:ascii="Calibri" w:eastAsia="Times New Roman" w:hAnsi="Calibri" w:cs="Times New Roman"/>
+          <w:color w:val="000000"/>
+          <w:sz w:val="22"/>
+          <w:szCs w:val="22"/>
+        </w:rPr>
+      </w:pPr>
+      <w:r>
+        <w:rPr>
+          <w:rFonts w:ascii="Calibri" w:eastAsia="Times New Roman" w:hAnsi="Calibri" w:cs="Times New Roman"/>
+          <w:color w:val="000000"/>
+          <w:sz w:val="22"/>
+          <w:szCs w:val="22"/>
+        </w:rPr>
+        <w:t>For more information, please consult the User Guide</w:t>
+      </w:r>
+    </w:p>
+    <w:p>
+      <w:pPr>
+        <w:pStyle w:val="Heading1"/>
+        <w:shd w:val="clear" w:color="auto" w:fill="4472C4"/>
+        <w:spacing w:before="0" w:after="0" w:line="253" w:lineRule="atLeast"/>
+        <w:rPr>
+          <w:rFonts w:ascii="Calibri" w:hAnsi="Calibri"/>
+          <w:caps/>
+          <w:color w:val="FFFFFF"/>
+          <w:spacing w:val="15"/>
+          <w:sz w:val="24"/>
+          <w:szCs w:val="24"/>
+        </w:rPr>
+      </w:pPr>
+      <w:r>
+        <w:rPr>
+          <w:rFonts w:ascii="Calibri" w:hAnsi="Calibri"/>
+          <w:caps/>
+          <w:color w:val="FFFFFF"/>
+          <w:spacing w:val="15"/>
+          <w:sz w:val="24"/>
+          <w:szCs w:val="24"/>
+        </w:rPr>
+        <w:t>DISCLAIMER</w:t>
+      </w:r>
+    </w:p>
+    <w:p>
+      <w:pPr>
+        <w:spacing w:after="120" w:line="230" w:lineRule="atLeast"/>
+        <w:rPr>
+          <w:rFonts w:ascii="Calibri" w:hAnsi="Calibri"/>
+          <w:color w:val="000000"/>
+          <w:sz w:val="22"/>
+          <w:szCs w:val="22"/>
+        </w:rPr>
+      </w:pPr>
+      <w:r>
+        <w:rPr>
+          <w:rFonts w:ascii="Calibri" w:hAnsi="Calibri"/>
+          <w:color w:val="000000"/>
+          <w:sz w:val="22"/>
+          <w:szCs w:val="22"/>
+        </w:rPr>
+        <w:t>No warranty is made. </w:t>
+      </w:r>
+      <w:r>
+        <w:rPr>
+          <w:rStyle w:val="apple-converted-space"/>
+          <w:rFonts w:ascii="Calibri" w:hAnsi="Calibri"/>
+          <w:color w:val="000000"/>
+          <w:sz w:val="22"/>
+          <w:szCs w:val="22"/>
+        </w:rPr>
+        <w:t> </w:t>
+      </w:r>
+      <w:r>
+        <w:rPr>
+          <w:rFonts w:ascii="Calibri" w:hAnsi="Calibri"/>
+          <w:color w:val="000000"/>
+          <w:sz w:val="22"/>
+          <w:szCs w:val="22"/>
+        </w:rPr>
+        <w:t>It</w:t>
+      </w:r>
+      <w:r>
+        <w:rPr>
+          <w:rStyle w:val="apple-converted-space"/>
+          <w:rFonts w:ascii="Calibri" w:hAnsi="Calibri"/>
+          <w:color w:val="000000"/>
+          <w:sz w:val="22"/>
+          <w:szCs w:val="22"/>
+        </w:rPr>
+        <w:t> </w:t>
+      </w:r>
+      <w:r>
+        <w:rPr>
+          <w:rStyle w:val="spelle"/>
+          <w:rFonts w:ascii="Calibri" w:hAnsi="Calibri"/>
+          <w:color w:val="000000"/>
+          <w:sz w:val="22"/>
+          <w:szCs w:val="22"/>
+        </w:rPr>
+        <w:t>is</w:t>
+      </w:r>
+      <w:r>
+        <w:rPr>
+          <w:rStyle w:val="apple-converted-space"/>
+          <w:rFonts w:ascii="Calibri" w:hAnsi="Calibri"/>
+          <w:color w:val="000000"/>
+          <w:sz w:val="22"/>
+          <w:szCs w:val="22"/>
+        </w:rPr>
+        <w:t> </w:t>
+      </w:r>
+      <w:r>
+        <w:rPr>
+          <w:rFonts w:ascii="Calibri" w:hAnsi="Calibri"/>
+          <w:color w:val="000000"/>
+          <w:sz w:val="22"/>
+          <w:szCs w:val="22"/>
+        </w:rPr>
+        <w:t>the responsibility of the user to ensure that the application of this tool is appropriate for the data being analyzed.</w:t>
+      </w:r>
+    </w:p>
+    <w:p/>
     <w:sectPr>
       <w:pgSz w:w="12240" w:h="15840"/>
       <w:pgMar w:top="1440" w:right="1440" w:bottom="1440" w:left="1440" w:header="720" w:footer="720" w:gutter="0"/>
@@ -31,6 +1237,127 @@
     </w:sectPr>
   </w:body>
 </w:document>
+</file>
+
+<file path=word/numbering.xml><?xml version="1.0" encoding="utf-8"?>
+<w:numbering xmlns:wpc="http://schemas.microsoft.com/office/word/2010/wordprocessingCanvas" xmlns:cx="http://schemas.microsoft.com/office/drawing/2014/chartex" xmlns:cx1="http://schemas.microsoft.com/office/drawing/2015/9/8/chartex" xmlns:cx2="http://schemas.microsoft.com/office/drawing/2015/10/21/chartex" xmlns:cx3="http://schemas.microsoft.com/office/drawing/2016/5/9/chartex" xmlns:cx4="http://schemas.microsoft.com/office/drawing/2016/5/10/chartex" xmlns:cx5="http://schemas.microsoft.com/office/drawing/2016/5/11/chartex" xmlns:cx6="http://schemas.microsoft.com/office/drawing/2016/5/12/chartex" xmlns:cx7="http://schemas.microsoft.com/office/drawing/2016/5/13/chartex" xmlns:cx8="http://schemas.microsoft.com/office/drawing/2016/5/14/chartex" xmlns:mc="http://schemas.openxmlformats.org/markup-compatibility/2006" xmlns:aink="http://schemas.microsoft.com/office/drawing/2016/ink" xmlns:am3d="http://schemas.microsoft.com/office/drawing/2017/model3d" xmlns:o="urn:schemas-microsoft-com:office:office" xmlns:r="http://schemas.openxmlformats.org/officeDocument/2006/relationships" xmlns:m="http://schemas.openxmlformats.org/officeDocument/2006/math" xmlns:v="urn:schemas-microsoft-com:vml" xmlns:wp14="http://schemas.microsoft.com/office/word/2010/wordprocessingDrawing" xmlns:wp="http://schemas.openxmlformats.org/drawingml/2006/wordprocessingDrawing" xmlns:w10="urn:schemas-microsoft-com:office:word" xmlns:w="http://schemas.openxmlformats.org/wordprocessingml/2006/main" xmlns:w14="http://schemas.microsoft.com/office/word/2010/wordml" xmlns:w15="http://schemas.microsoft.com/office/word/2012/wordml" xmlns:w16cex="http://schemas.microsoft.com/office/word/2018/wordml/cex" xmlns:w16cid="http://schemas.microsoft.com/office/word/2016/wordml/cid" xmlns:w16="http://schemas.microsoft.com/office/word/2018/wordml" xmlns:w16se="http://schemas.microsoft.com/office/word/2015/wordml/symex" xmlns:wpg="http://schemas.microsoft.com/office/word/2010/wordprocessingGroup" xmlns:wpi="http://schemas.microsoft.com/office/word/2010/wordprocessingInk" xmlns:wne="http://schemas.microsoft.com/office/word/2006/wordml" xmlns:wps="http://schemas.microsoft.com/office/word/2010/wordprocessingShape" mc:Ignorable="w14 w15 w16se w16cid w16 w16cex wp14">
+  <w:abstractNum w:abstractNumId="0" w15:restartNumberingAfterBreak="0">
+    <w:nsid w:val="79911088"/>
+    <w:multiLevelType w:val="hybridMultilevel"/>
+    <w:tmpl w:val="B89254AA"/>
+    <w:lvl w:ilvl="0" w:tplc="5ED0EE42">
+      <w:start w:val="1"/>
+      <w:numFmt w:val="bullet"/>
+      <w:lvlText w:val=""/>
+      <w:lvlJc w:val="left"/>
+      <w:pPr>
+        <w:ind w:left="1440" w:hanging="360"/>
+      </w:pPr>
+      <w:rPr>
+        <w:rFonts w:ascii="Symbol" w:hAnsi="Symbol" w:hint="default"/>
+      </w:rPr>
+    </w:lvl>
+    <w:lvl w:ilvl="1" w:tplc="04090003" w:tentative="1">
+      <w:start w:val="1"/>
+      <w:numFmt w:val="bullet"/>
+      <w:lvlText w:val="o"/>
+      <w:lvlJc w:val="left"/>
+      <w:pPr>
+        <w:ind w:left="1440" w:hanging="360"/>
+      </w:pPr>
+      <w:rPr>
+        <w:rFonts w:ascii="Courier New" w:hAnsi="Courier New" w:cs="Courier New" w:hint="default"/>
+      </w:rPr>
+    </w:lvl>
+    <w:lvl w:ilvl="2" w:tplc="04090005" w:tentative="1">
+      <w:start w:val="1"/>
+      <w:numFmt w:val="bullet"/>
+      <w:lvlText w:val=""/>
+      <w:lvlJc w:val="left"/>
+      <w:pPr>
+        <w:ind w:left="2160" w:hanging="360"/>
+      </w:pPr>
+      <w:rPr>
+        <w:rFonts w:ascii="Wingdings" w:hAnsi="Wingdings" w:hint="default"/>
+      </w:rPr>
+    </w:lvl>
+    <w:lvl w:ilvl="3" w:tplc="04090001" w:tentative="1">
+      <w:start w:val="1"/>
+      <w:numFmt w:val="bullet"/>
+      <w:lvlText w:val=""/>
+      <w:lvlJc w:val="left"/>
+      <w:pPr>
+        <w:ind w:left="2880" w:hanging="360"/>
+      </w:pPr>
+      <w:rPr>
+        <w:rFonts w:ascii="Symbol" w:hAnsi="Symbol" w:hint="default"/>
+      </w:rPr>
+    </w:lvl>
+    <w:lvl w:ilvl="4" w:tplc="04090003" w:tentative="1">
+      <w:start w:val="1"/>
+      <w:numFmt w:val="bullet"/>
+      <w:lvlText w:val="o"/>
+      <w:lvlJc w:val="left"/>
+      <w:pPr>
+        <w:ind w:left="3600" w:hanging="360"/>
+      </w:pPr>
+      <w:rPr>
+        <w:rFonts w:ascii="Courier New" w:hAnsi="Courier New" w:cs="Courier New" w:hint="default"/>
+      </w:rPr>
+    </w:lvl>
+    <w:lvl w:ilvl="5" w:tplc="04090005" w:tentative="1">
+      <w:start w:val="1"/>
+      <w:numFmt w:val="bullet"/>
+      <w:lvlText w:val=""/>
+      <w:lvlJc w:val="left"/>
+      <w:pPr>
+        <w:ind w:left="4320" w:hanging="360"/>
+      </w:pPr>
+      <w:rPr>
+        <w:rFonts w:ascii="Wingdings" w:hAnsi="Wingdings" w:hint="default"/>
+      </w:rPr>
+    </w:lvl>
+    <w:lvl w:ilvl="6" w:tplc="04090001" w:tentative="1">
+      <w:start w:val="1"/>
+      <w:numFmt w:val="bullet"/>
+      <w:lvlText w:val=""/>
+      <w:lvlJc w:val="left"/>
+      <w:pPr>
+        <w:ind w:left="5040" w:hanging="360"/>
+      </w:pPr>
+      <w:rPr>
+        <w:rFonts w:ascii="Symbol" w:hAnsi="Symbol" w:hint="default"/>
+      </w:rPr>
+    </w:lvl>
+    <w:lvl w:ilvl="7" w:tplc="04090003" w:tentative="1">
+      <w:start w:val="1"/>
+      <w:numFmt w:val="bullet"/>
+      <w:lvlText w:val="o"/>
+      <w:lvlJc w:val="left"/>
+      <w:pPr>
+        <w:ind w:left="5760" w:hanging="360"/>
+      </w:pPr>
+      <w:rPr>
+        <w:rFonts w:ascii="Courier New" w:hAnsi="Courier New" w:cs="Courier New" w:hint="default"/>
+      </w:rPr>
+    </w:lvl>
+    <w:lvl w:ilvl="8" w:tplc="04090005" w:tentative="1">
+      <w:start w:val="1"/>
+      <w:numFmt w:val="bullet"/>
+      <w:lvlText w:val=""/>
+      <w:lvlJc w:val="left"/>
+      <w:pPr>
+        <w:ind w:left="6480" w:hanging="360"/>
+      </w:pPr>
+      <w:rPr>
+        <w:rFonts w:ascii="Wingdings" w:hAnsi="Wingdings" w:hint="default"/>
+      </w:rPr>
+    </w:lvl>
+  </w:abstractNum>
+  <w:num w:numId="1">
+    <w:abstractNumId w:val="0"/>
+  </w:num>
+</w:numbering>
 </file>
 
 <file path=word/styles.xml><?xml version="1.0" encoding="utf-8"?>
@@ -46,7 +1373,7 @@
     </w:rPrDefault>
     <w:pPrDefault>
       <w:pPr>
-        <w:spacing w:before="200" w:after="200" w:line="276" w:lineRule="auto"/>
+        <w:spacing w:after="200" w:line="288" w:lineRule="auto"/>
       </w:pPr>
     </w:pPrDefault>
   </w:docDefaults>
@@ -156,6 +1483,7 @@
     <w:lsdException w:name="HTML Sample" w:semiHidden="1" w:unhideWhenUsed="1"/>
     <w:lsdException w:name="HTML Typewriter" w:semiHidden="1" w:unhideWhenUsed="1"/>
     <w:lsdException w:name="HTML Variable" w:semiHidden="1" w:unhideWhenUsed="1"/>
+    <w:lsdException w:name="Normal Table" w:semiHidden="1" w:unhideWhenUsed="1"/>
     <w:lsdException w:name="annotation subject" w:semiHidden="1" w:unhideWhenUsed="1"/>
     <w:lsdException w:name="No List" w:semiHidden="1" w:unhideWhenUsed="1"/>
     <w:lsdException w:name="Outline List 1" w:semiHidden="1" w:unhideWhenUsed="1"/>
@@ -202,8 +1530,10 @@
     <w:lsdException w:name="Table Subtle 2" w:semiHidden="1" w:unhideWhenUsed="1"/>
     <w:lsdException w:name="Table Web 1" w:semiHidden="1" w:unhideWhenUsed="1"/>
     <w:lsdException w:name="Table Web 2" w:semiHidden="1" w:unhideWhenUsed="1"/>
+    <w:lsdException w:name="Table Web 3" w:semiHidden="1" w:unhideWhenUsed="1"/>
     <w:lsdException w:name="Balloon Text" w:semiHidden="1" w:unhideWhenUsed="1"/>
     <w:lsdException w:name="Table Grid" w:uiPriority="39"/>
+    <w:lsdException w:name="Table Theme" w:semiHidden="1" w:unhideWhenUsed="1"/>
     <w:lsdException w:name="Placeholder Text" w:semiHidden="1"/>
     <w:lsdException w:name="No Spacing" w:uiPriority="1" w:qFormat="1"/>
     <w:lsdException w:name="Light Shading" w:uiPriority="60"/>
@@ -421,13 +1751,17 @@
     <w:lsdException w:name="List Table 7 Colorful Accent 6" w:uiPriority="52"/>
     <w:lsdException w:name="Mention" w:semiHidden="1" w:unhideWhenUsed="1"/>
     <w:lsdException w:name="Smart Hyperlink" w:semiHidden="1" w:unhideWhenUsed="1"/>
+    <w:lsdException w:name="Hashtag" w:semiHidden="1" w:unhideWhenUsed="1"/>
+    <w:lsdException w:name="Unresolved Mention" w:semiHidden="1" w:unhideWhenUsed="1"/>
     <w:lsdException w:name="Smart Link" w:semiHidden="1" w:unhideWhenUsed="1"/>
   </w:latentStyles>
   <w:style w:type="paragraph" w:default="1" w:styleId="Normal">
     <w:name w:val="Normal"/>
     <w:qFormat/>
-    <w:rsid w:val="00F32B12"/>
-    <w:rPr>
+    <w:rsid w:val="00BC1559"/>
+    <w:rPr>
+      <w:i/>
+      <w:iCs/>
       <w:sz w:val="20"/>
       <w:szCs w:val="20"/>
     </w:rPr>
@@ -439,24 +1773,24 @@
     <w:link w:val="Heading1Char"/>
     <w:uiPriority w:val="9"/>
     <w:qFormat/>
-    <w:rsid w:val="00F32B12"/>
+    <w:rsid w:val="00BC1559"/>
     <w:pPr>
       <w:pBdr>
-        <w:top w:val="single" w:sz="24" w:space="0" w:color="4472C4" w:themeColor="accent1"/>
-        <w:left w:val="single" w:sz="24" w:space="0" w:color="4472C4" w:themeColor="accent1"/>
-        <w:bottom w:val="single" w:sz="24" w:space="0" w:color="4472C4" w:themeColor="accent1"/>
-        <w:right w:val="single" w:sz="24" w:space="0" w:color="4472C4" w:themeColor="accent1"/>
+        <w:top w:val="single" w:sz="8" w:space="0" w:color="629DD1" w:themeColor="accent2"/>
+        <w:left w:val="single" w:sz="8" w:space="0" w:color="629DD1" w:themeColor="accent2"/>
+        <w:bottom w:val="single" w:sz="8" w:space="0" w:color="629DD1" w:themeColor="accent2"/>
+        <w:right w:val="single" w:sz="8" w:space="0" w:color="629DD1" w:themeColor="accent2"/>
       </w:pBdr>
-      <w:shd w:val="clear" w:color="auto" w:fill="4472C4" w:themeFill="accent1"/>
-      <w:spacing w:after="0"/>
+      <w:shd w:val="clear" w:color="auto" w:fill="DFEBF5" w:themeFill="accent2" w:themeFillTint="33"/>
+      <w:spacing w:before="480" w:after="100" w:line="269" w:lineRule="auto"/>
+      <w:contextualSpacing/>
       <w:outlineLvl w:val="0"/>
     </w:pPr>
     <w:rPr>
+      <w:rFonts w:asciiTheme="majorHAnsi" w:eastAsiaTheme="majorEastAsia" w:hAnsiTheme="majorHAnsi" w:cstheme="majorBidi"/>
       <w:b/>
       <w:bCs/>
-      <w:caps/>
-      <w:color w:val="FFFFFF" w:themeColor="background1"/>
-      <w:spacing w:val="15"/>
+      <w:color w:val="224E76" w:themeColor="accent2" w:themeShade="7F"/>
       <w:sz w:val="22"/>
       <w:szCs w:val="22"/>
     </w:rPr>
@@ -470,21 +1804,24 @@
     <w:semiHidden/>
     <w:unhideWhenUsed/>
     <w:qFormat/>
-    <w:rsid w:val="00F32B12"/>
+    <w:rsid w:val="00BC1559"/>
     <w:pPr>
       <w:pBdr>
-        <w:top w:val="single" w:sz="24" w:space="0" w:color="D9E2F3" w:themeColor="accent1" w:themeTint="33"/>
-        <w:left w:val="single" w:sz="24" w:space="0" w:color="D9E2F3" w:themeColor="accent1" w:themeTint="33"/>
-        <w:bottom w:val="single" w:sz="24" w:space="0" w:color="D9E2F3" w:themeColor="accent1" w:themeTint="33"/>
-        <w:right w:val="single" w:sz="24" w:space="0" w:color="D9E2F3" w:themeColor="accent1" w:themeTint="33"/>
+        <w:top w:val="single" w:sz="4" w:space="0" w:color="629DD1" w:themeColor="accent2"/>
+        <w:left w:val="single" w:sz="48" w:space="2" w:color="629DD1" w:themeColor="accent2"/>
+        <w:bottom w:val="single" w:sz="4" w:space="0" w:color="629DD1" w:themeColor="accent2"/>
+        <w:right w:val="single" w:sz="4" w:space="4" w:color="629DD1" w:themeColor="accent2"/>
       </w:pBdr>
-      <w:shd w:val="clear" w:color="auto" w:fill="D9E2F3" w:themeFill="accent1" w:themeFillTint="33"/>
-      <w:spacing w:after="0"/>
+      <w:spacing w:before="200" w:after="100" w:line="269" w:lineRule="auto"/>
+      <w:ind w:left="144"/>
+      <w:contextualSpacing/>
       <w:outlineLvl w:val="1"/>
     </w:pPr>
     <w:rPr>
-      <w:caps/>
-      <w:spacing w:val="15"/>
+      <w:rFonts w:asciiTheme="majorHAnsi" w:eastAsiaTheme="majorEastAsia" w:hAnsiTheme="majorHAnsi" w:cstheme="majorBidi"/>
+      <w:b/>
+      <w:bCs/>
+      <w:color w:val="3476B1" w:themeColor="accent2" w:themeShade="BF"/>
       <w:sz w:val="22"/>
       <w:szCs w:val="22"/>
     </w:rPr>
@@ -498,19 +1835,22 @@
     <w:semiHidden/>
     <w:unhideWhenUsed/>
     <w:qFormat/>
-    <w:rsid w:val="00F32B12"/>
+    <w:rsid w:val="00BC1559"/>
     <w:pPr>
       <w:pBdr>
-        <w:top w:val="single" w:sz="6" w:space="2" w:color="4472C4" w:themeColor="accent1"/>
-        <w:left w:val="single" w:sz="6" w:space="2" w:color="4472C4" w:themeColor="accent1"/>
+        <w:left w:val="single" w:sz="48" w:space="2" w:color="629DD1" w:themeColor="accent2"/>
+        <w:bottom w:val="single" w:sz="4" w:space="0" w:color="629DD1" w:themeColor="accent2"/>
       </w:pBdr>
-      <w:spacing w:before="300" w:after="0"/>
+      <w:spacing w:before="200" w:after="100" w:line="240" w:lineRule="auto"/>
+      <w:ind w:left="144"/>
+      <w:contextualSpacing/>
       <w:outlineLvl w:val="2"/>
     </w:pPr>
     <w:rPr>
-      <w:caps/>
-      <w:color w:val="1F3763" w:themeColor="accent1" w:themeShade="7F"/>
-      <w:spacing w:val="15"/>
+      <w:rFonts w:asciiTheme="majorHAnsi" w:eastAsiaTheme="majorEastAsia" w:hAnsiTheme="majorHAnsi" w:cstheme="majorBidi"/>
+      <w:b/>
+      <w:bCs/>
+      <w:color w:val="3476B1" w:themeColor="accent2" w:themeShade="BF"/>
       <w:sz w:val="22"/>
       <w:szCs w:val="22"/>
     </w:rPr>
@@ -524,19 +1864,22 @@
     <w:semiHidden/>
     <w:unhideWhenUsed/>
     <w:qFormat/>
-    <w:rsid w:val="00F32B12"/>
+    <w:rsid w:val="00BC1559"/>
     <w:pPr>
       <w:pBdr>
-        <w:top w:val="dotted" w:sz="6" w:space="2" w:color="4472C4" w:themeColor="accent1"/>
-        <w:left w:val="dotted" w:sz="6" w:space="2" w:color="4472C4" w:themeColor="accent1"/>
+        <w:left w:val="single" w:sz="4" w:space="2" w:color="629DD1" w:themeColor="accent2"/>
+        <w:bottom w:val="single" w:sz="4" w:space="2" w:color="629DD1" w:themeColor="accent2"/>
       </w:pBdr>
-      <w:spacing w:before="300" w:after="0"/>
+      <w:spacing w:before="200" w:after="100" w:line="240" w:lineRule="auto"/>
+      <w:ind w:left="86"/>
+      <w:contextualSpacing/>
       <w:outlineLvl w:val="3"/>
     </w:pPr>
     <w:rPr>
-      <w:caps/>
-      <w:color w:val="2F5496" w:themeColor="accent1" w:themeShade="BF"/>
-      <w:spacing w:val="10"/>
+      <w:rFonts w:asciiTheme="majorHAnsi" w:eastAsiaTheme="majorEastAsia" w:hAnsiTheme="majorHAnsi" w:cstheme="majorBidi"/>
+      <w:b/>
+      <w:bCs/>
+      <w:color w:val="3476B1" w:themeColor="accent2" w:themeShade="BF"/>
       <w:sz w:val="22"/>
       <w:szCs w:val="22"/>
     </w:rPr>
@@ -550,18 +1893,22 @@
     <w:semiHidden/>
     <w:unhideWhenUsed/>
     <w:qFormat/>
-    <w:rsid w:val="00F32B12"/>
+    <w:rsid w:val="00BC1559"/>
     <w:pPr>
       <w:pBdr>
-        <w:bottom w:val="single" w:sz="6" w:space="1" w:color="4472C4" w:themeColor="accent1"/>
+        <w:left w:val="dotted" w:sz="4" w:space="2" w:color="629DD1" w:themeColor="accent2"/>
+        <w:bottom w:val="dotted" w:sz="4" w:space="2" w:color="629DD1" w:themeColor="accent2"/>
       </w:pBdr>
-      <w:spacing w:before="300" w:after="0"/>
+      <w:spacing w:before="200" w:after="100" w:line="240" w:lineRule="auto"/>
+      <w:ind w:left="86"/>
+      <w:contextualSpacing/>
       <w:outlineLvl w:val="4"/>
     </w:pPr>
     <w:rPr>
-      <w:caps/>
-      <w:color w:val="2F5496" w:themeColor="accent1" w:themeShade="BF"/>
-      <w:spacing w:val="10"/>
+      <w:rFonts w:asciiTheme="majorHAnsi" w:eastAsiaTheme="majorEastAsia" w:hAnsiTheme="majorHAnsi" w:cstheme="majorBidi"/>
+      <w:b/>
+      <w:bCs/>
+      <w:color w:val="3476B1" w:themeColor="accent2" w:themeShade="BF"/>
       <w:sz w:val="22"/>
       <w:szCs w:val="22"/>
     </w:rPr>
@@ -575,18 +1922,18 @@
     <w:semiHidden/>
     <w:unhideWhenUsed/>
     <w:qFormat/>
-    <w:rsid w:val="00F32B12"/>
+    <w:rsid w:val="00BC1559"/>
     <w:pPr>
       <w:pBdr>
-        <w:bottom w:val="dotted" w:sz="6" w:space="1" w:color="4472C4" w:themeColor="accent1"/>
+        <w:bottom w:val="single" w:sz="4" w:space="2" w:color="C0D7EC" w:themeColor="accent2" w:themeTint="66"/>
       </w:pBdr>
-      <w:spacing w:before="300" w:after="0"/>
+      <w:spacing w:before="200" w:after="100" w:line="240" w:lineRule="auto"/>
+      <w:contextualSpacing/>
       <w:outlineLvl w:val="5"/>
     </w:pPr>
     <w:rPr>
-      <w:caps/>
-      <w:color w:val="2F5496" w:themeColor="accent1" w:themeShade="BF"/>
-      <w:spacing w:val="10"/>
+      <w:rFonts w:asciiTheme="majorHAnsi" w:eastAsiaTheme="majorEastAsia" w:hAnsiTheme="majorHAnsi" w:cstheme="majorBidi"/>
+      <w:color w:val="3476B1" w:themeColor="accent2" w:themeShade="BF"/>
       <w:sz w:val="22"/>
       <w:szCs w:val="22"/>
     </w:rPr>
@@ -600,15 +1947,18 @@
     <w:semiHidden/>
     <w:unhideWhenUsed/>
     <w:qFormat/>
-    <w:rsid w:val="00F32B12"/>
+    <w:rsid w:val="00BC1559"/>
     <w:pPr>
-      <w:spacing w:before="300" w:after="0"/>
+      <w:pBdr>
+        <w:bottom w:val="dotted" w:sz="4" w:space="2" w:color="A0C3E3" w:themeColor="accent2" w:themeTint="99"/>
+      </w:pBdr>
+      <w:spacing w:before="200" w:after="100" w:line="240" w:lineRule="auto"/>
+      <w:contextualSpacing/>
       <w:outlineLvl w:val="6"/>
     </w:pPr>
     <w:rPr>
-      <w:caps/>
-      <w:color w:val="2F5496" w:themeColor="accent1" w:themeShade="BF"/>
-      <w:spacing w:val="10"/>
+      <w:rFonts w:asciiTheme="majorHAnsi" w:eastAsiaTheme="majorEastAsia" w:hAnsiTheme="majorHAnsi" w:cstheme="majorBidi"/>
+      <w:color w:val="3476B1" w:themeColor="accent2" w:themeShade="BF"/>
       <w:sz w:val="22"/>
       <w:szCs w:val="22"/>
     </w:rPr>
@@ -622,16 +1972,17 @@
     <w:semiHidden/>
     <w:unhideWhenUsed/>
     <w:qFormat/>
-    <w:rsid w:val="00F32B12"/>
+    <w:rsid w:val="00BC1559"/>
     <w:pPr>
-      <w:spacing w:before="300" w:after="0"/>
+      <w:spacing w:before="200" w:after="100" w:line="240" w:lineRule="auto"/>
+      <w:contextualSpacing/>
       <w:outlineLvl w:val="7"/>
     </w:pPr>
     <w:rPr>
-      <w:caps/>
-      <w:spacing w:val="10"/>
-      <w:sz w:val="18"/>
-      <w:szCs w:val="18"/>
+      <w:rFonts w:asciiTheme="majorHAnsi" w:eastAsiaTheme="majorEastAsia" w:hAnsiTheme="majorHAnsi" w:cstheme="majorBidi"/>
+      <w:color w:val="629DD1" w:themeColor="accent2"/>
+      <w:sz w:val="22"/>
+      <w:szCs w:val="22"/>
     </w:rPr>
   </w:style>
   <w:style w:type="paragraph" w:styleId="Heading9">
@@ -643,17 +1994,15 @@
     <w:semiHidden/>
     <w:unhideWhenUsed/>
     <w:qFormat/>
-    <w:rsid w:val="00F32B12"/>
+    <w:rsid w:val="00BC1559"/>
     <w:pPr>
-      <w:spacing w:before="300" w:after="0"/>
+      <w:spacing w:before="200" w:after="100" w:line="240" w:lineRule="auto"/>
+      <w:contextualSpacing/>
       <w:outlineLvl w:val="8"/>
     </w:pPr>
     <w:rPr>
-      <w:i/>
-      <w:caps/>
-      <w:spacing w:val="10"/>
-      <w:sz w:val="18"/>
-      <w:szCs w:val="18"/>
+      <w:rFonts w:asciiTheme="majorHAnsi" w:eastAsiaTheme="majorEastAsia" w:hAnsiTheme="majorHAnsi" w:cstheme="majorBidi"/>
+      <w:color w:val="629DD1" w:themeColor="accent2"/>
     </w:rPr>
   </w:style>
   <w:style w:type="character" w:default="1" w:styleId="DefaultParagraphFont">
@@ -688,14 +2037,15 @@
     <w:basedOn w:val="DefaultParagraphFont"/>
     <w:link w:val="Heading1"/>
     <w:uiPriority w:val="9"/>
-    <w:rsid w:val="00F32B12"/>
-    <w:rPr>
+    <w:rsid w:val="00BC1559"/>
+    <w:rPr>
+      <w:rFonts w:asciiTheme="majorHAnsi" w:eastAsiaTheme="majorEastAsia" w:hAnsiTheme="majorHAnsi" w:cstheme="majorBidi"/>
       <w:b/>
       <w:bCs/>
-      <w:caps/>
-      <w:color w:val="FFFFFF" w:themeColor="background1"/>
-      <w:spacing w:val="15"/>
-      <w:shd w:val="clear" w:color="auto" w:fill="4472C4" w:themeFill="accent1"/>
+      <w:i/>
+      <w:iCs/>
+      <w:color w:val="224E76" w:themeColor="accent2" w:themeShade="7F"/>
+      <w:shd w:val="clear" w:color="auto" w:fill="DFEBF5" w:themeFill="accent2" w:themeFillTint="33"/>
     </w:rPr>
   </w:style>
   <w:style w:type="character" w:customStyle="1" w:styleId="Heading2Char">
@@ -704,11 +2054,14 @@
     <w:link w:val="Heading2"/>
     <w:uiPriority w:val="9"/>
     <w:semiHidden/>
-    <w:rsid w:val="00F32B12"/>
-    <w:rPr>
-      <w:caps/>
-      <w:spacing w:val="15"/>
-      <w:shd w:val="clear" w:color="auto" w:fill="D9E2F3" w:themeFill="accent1" w:themeFillTint="33"/>
+    <w:rsid w:val="00BC1559"/>
+    <w:rPr>
+      <w:rFonts w:asciiTheme="majorHAnsi" w:eastAsiaTheme="majorEastAsia" w:hAnsiTheme="majorHAnsi" w:cstheme="majorBidi"/>
+      <w:b/>
+      <w:bCs/>
+      <w:i/>
+      <w:iCs/>
+      <w:color w:val="3476B1" w:themeColor="accent2" w:themeShade="BF"/>
     </w:rPr>
   </w:style>
   <w:style w:type="character" w:customStyle="1" w:styleId="Heading3Char">
@@ -717,11 +2070,14 @@
     <w:link w:val="Heading3"/>
     <w:uiPriority w:val="9"/>
     <w:semiHidden/>
-    <w:rsid w:val="00F32B12"/>
-    <w:rPr>
-      <w:caps/>
-      <w:color w:val="1F3763" w:themeColor="accent1" w:themeShade="7F"/>
-      <w:spacing w:val="15"/>
+    <w:rsid w:val="00BC1559"/>
+    <w:rPr>
+      <w:rFonts w:asciiTheme="majorHAnsi" w:eastAsiaTheme="majorEastAsia" w:hAnsiTheme="majorHAnsi" w:cstheme="majorBidi"/>
+      <w:b/>
+      <w:bCs/>
+      <w:i/>
+      <w:iCs/>
+      <w:color w:val="3476B1" w:themeColor="accent2" w:themeShade="BF"/>
     </w:rPr>
   </w:style>
   <w:style w:type="character" w:customStyle="1" w:styleId="Heading4Char">
@@ -730,11 +2086,14 @@
     <w:link w:val="Heading4"/>
     <w:uiPriority w:val="9"/>
     <w:semiHidden/>
-    <w:rsid w:val="00F32B12"/>
-    <w:rPr>
-      <w:caps/>
-      <w:color w:val="2F5496" w:themeColor="accent1" w:themeShade="BF"/>
-      <w:spacing w:val="10"/>
+    <w:rsid w:val="00BC1559"/>
+    <w:rPr>
+      <w:rFonts w:asciiTheme="majorHAnsi" w:eastAsiaTheme="majorEastAsia" w:hAnsiTheme="majorHAnsi" w:cstheme="majorBidi"/>
+      <w:b/>
+      <w:bCs/>
+      <w:i/>
+      <w:iCs/>
+      <w:color w:val="3476B1" w:themeColor="accent2" w:themeShade="BF"/>
     </w:rPr>
   </w:style>
   <w:style w:type="character" w:customStyle="1" w:styleId="Heading5Char">
@@ -743,11 +2102,14 @@
     <w:link w:val="Heading5"/>
     <w:uiPriority w:val="9"/>
     <w:semiHidden/>
-    <w:rsid w:val="00F32B12"/>
-    <w:rPr>
-      <w:caps/>
-      <w:color w:val="2F5496" w:themeColor="accent1" w:themeShade="BF"/>
-      <w:spacing w:val="10"/>
+    <w:rsid w:val="00BC1559"/>
+    <w:rPr>
+      <w:rFonts w:asciiTheme="majorHAnsi" w:eastAsiaTheme="majorEastAsia" w:hAnsiTheme="majorHAnsi" w:cstheme="majorBidi"/>
+      <w:b/>
+      <w:bCs/>
+      <w:i/>
+      <w:iCs/>
+      <w:color w:val="3476B1" w:themeColor="accent2" w:themeShade="BF"/>
     </w:rPr>
   </w:style>
   <w:style w:type="character" w:customStyle="1" w:styleId="Heading6Char">
@@ -756,11 +2118,12 @@
     <w:link w:val="Heading6"/>
     <w:uiPriority w:val="9"/>
     <w:semiHidden/>
-    <w:rsid w:val="00F32B12"/>
-    <w:rPr>
-      <w:caps/>
-      <w:color w:val="2F5496" w:themeColor="accent1" w:themeShade="BF"/>
-      <w:spacing w:val="10"/>
+    <w:rsid w:val="00BC1559"/>
+    <w:rPr>
+      <w:rFonts w:asciiTheme="majorHAnsi" w:eastAsiaTheme="majorEastAsia" w:hAnsiTheme="majorHAnsi" w:cstheme="majorBidi"/>
+      <w:i/>
+      <w:iCs/>
+      <w:color w:val="3476B1" w:themeColor="accent2" w:themeShade="BF"/>
     </w:rPr>
   </w:style>
   <w:style w:type="character" w:customStyle="1" w:styleId="Heading7Char">
@@ -769,11 +2132,12 @@
     <w:link w:val="Heading7"/>
     <w:uiPriority w:val="9"/>
     <w:semiHidden/>
-    <w:rsid w:val="00F32B12"/>
-    <w:rPr>
-      <w:caps/>
-      <w:color w:val="2F5496" w:themeColor="accent1" w:themeShade="BF"/>
-      <w:spacing w:val="10"/>
+    <w:rsid w:val="00BC1559"/>
+    <w:rPr>
+      <w:rFonts w:asciiTheme="majorHAnsi" w:eastAsiaTheme="majorEastAsia" w:hAnsiTheme="majorHAnsi" w:cstheme="majorBidi"/>
+      <w:i/>
+      <w:iCs/>
+      <w:color w:val="3476B1" w:themeColor="accent2" w:themeShade="BF"/>
     </w:rPr>
   </w:style>
   <w:style w:type="character" w:customStyle="1" w:styleId="Heading8Char">
@@ -782,12 +2146,12 @@
     <w:link w:val="Heading8"/>
     <w:uiPriority w:val="9"/>
     <w:semiHidden/>
-    <w:rsid w:val="00F32B12"/>
-    <w:rPr>
-      <w:caps/>
-      <w:spacing w:val="10"/>
-      <w:sz w:val="18"/>
-      <w:szCs w:val="18"/>
+    <w:rsid w:val="00BC1559"/>
+    <w:rPr>
+      <w:rFonts w:asciiTheme="majorHAnsi" w:eastAsiaTheme="majorEastAsia" w:hAnsiTheme="majorHAnsi" w:cstheme="majorBidi"/>
+      <w:i/>
+      <w:iCs/>
+      <w:color w:val="629DD1" w:themeColor="accent2"/>
     </w:rPr>
   </w:style>
   <w:style w:type="character" w:customStyle="1" w:styleId="Heading9Char">
@@ -796,13 +2160,14 @@
     <w:link w:val="Heading9"/>
     <w:uiPriority w:val="9"/>
     <w:semiHidden/>
-    <w:rsid w:val="00F32B12"/>
-    <w:rPr>
+    <w:rsid w:val="00BC1559"/>
+    <w:rPr>
+      <w:rFonts w:asciiTheme="majorHAnsi" w:eastAsiaTheme="majorEastAsia" w:hAnsiTheme="majorHAnsi" w:cstheme="majorBidi"/>
       <w:i/>
-      <w:caps/>
-      <w:spacing w:val="10"/>
-      <w:sz w:val="18"/>
-      <w:szCs w:val="18"/>
+      <w:iCs/>
+      <w:color w:val="629DD1" w:themeColor="accent2"/>
+      <w:sz w:val="20"/>
+      <w:szCs w:val="20"/>
     </w:rPr>
   </w:style>
   <w:style w:type="paragraph" w:styleId="Caption">
@@ -813,13 +2178,13 @@
     <w:semiHidden/>
     <w:unhideWhenUsed/>
     <w:qFormat/>
-    <w:rsid w:val="00F32B12"/>
+    <w:rsid w:val="00BC1559"/>
     <w:rPr>
       <w:b/>
       <w:bCs/>
-      <w:color w:val="2F5496" w:themeColor="accent1" w:themeShade="BF"/>
-      <w:sz w:val="16"/>
-      <w:szCs w:val="16"/>
+      <w:color w:val="3476B1" w:themeColor="accent2" w:themeShade="BF"/>
+      <w:sz w:val="18"/>
+      <w:szCs w:val="18"/>
     </w:rPr>
   </w:style>
   <w:style w:type="paragraph" w:styleId="Title">
@@ -829,17 +2194,22 @@
     <w:link w:val="TitleChar"/>
     <w:uiPriority w:val="10"/>
     <w:qFormat/>
-    <w:rsid w:val="00F32B12"/>
+    <w:rsid w:val="00BC1559"/>
     <w:pPr>
-      <w:spacing w:before="720"/>
+      <w:pBdr>
+        <w:top w:val="single" w:sz="48" w:space="0" w:color="629DD1" w:themeColor="accent2"/>
+        <w:bottom w:val="single" w:sz="48" w:space="0" w:color="629DD1" w:themeColor="accent2"/>
+      </w:pBdr>
+      <w:shd w:val="clear" w:color="auto" w:fill="629DD1" w:themeFill="accent2"/>
+      <w:spacing w:after="0" w:line="240" w:lineRule="auto"/>
+      <w:jc w:val="center"/>
     </w:pPr>
     <w:rPr>
-      <w:caps/>
-      <w:color w:val="4472C4" w:themeColor="accent1"/>
+      <w:rFonts w:asciiTheme="majorHAnsi" w:eastAsiaTheme="majorEastAsia" w:hAnsiTheme="majorHAnsi" w:cstheme="majorBidi"/>
+      <w:color w:val="FFFFFF" w:themeColor="background1"/>
       <w:spacing w:val="10"/>
-      <w:kern w:val="28"/>
-      <w:sz w:val="52"/>
-      <w:szCs w:val="52"/>
+      <w:sz w:val="48"/>
+      <w:szCs w:val="48"/>
     </w:rPr>
   </w:style>
   <w:style w:type="character" w:customStyle="1" w:styleId="TitleChar">
@@ -847,14 +2217,16 @@
     <w:basedOn w:val="DefaultParagraphFont"/>
     <w:link w:val="Title"/>
     <w:uiPriority w:val="10"/>
-    <w:rsid w:val="00F32B12"/>
-    <w:rPr>
-      <w:caps/>
-      <w:color w:val="4472C4" w:themeColor="accent1"/>
+    <w:rsid w:val="00BC1559"/>
+    <w:rPr>
+      <w:rFonts w:asciiTheme="majorHAnsi" w:eastAsiaTheme="majorEastAsia" w:hAnsiTheme="majorHAnsi" w:cstheme="majorBidi"/>
+      <w:i/>
+      <w:iCs/>
+      <w:color w:val="FFFFFF" w:themeColor="background1"/>
       <w:spacing w:val="10"/>
-      <w:kern w:val="28"/>
-      <w:sz w:val="52"/>
-      <w:szCs w:val="52"/>
+      <w:sz w:val="48"/>
+      <w:szCs w:val="48"/>
+      <w:shd w:val="clear" w:color="auto" w:fill="629DD1" w:themeFill="accent2"/>
     </w:rPr>
   </w:style>
   <w:style w:type="paragraph" w:styleId="Subtitle">
@@ -864,14 +2236,17 @@
     <w:link w:val="SubtitleChar"/>
     <w:uiPriority w:val="11"/>
     <w:qFormat/>
-    <w:rsid w:val="00F32B12"/>
+    <w:rsid w:val="00BC1559"/>
     <w:pPr>
-      <w:spacing w:after="1000" w:line="240" w:lineRule="auto"/>
+      <w:pBdr>
+        <w:bottom w:val="dotted" w:sz="8" w:space="10" w:color="629DD1" w:themeColor="accent2"/>
+      </w:pBdr>
+      <w:spacing w:before="200" w:after="900" w:line="240" w:lineRule="auto"/>
+      <w:jc w:val="center"/>
     </w:pPr>
     <w:rPr>
-      <w:caps/>
-      <w:color w:val="595959" w:themeColor="text1" w:themeTint="A6"/>
-      <w:spacing w:val="10"/>
+      <w:rFonts w:asciiTheme="majorHAnsi" w:eastAsiaTheme="majorEastAsia" w:hAnsiTheme="majorHAnsi" w:cstheme="majorBidi"/>
+      <w:color w:val="224E76" w:themeColor="accent2" w:themeShade="7F"/>
       <w:sz w:val="24"/>
       <w:szCs w:val="24"/>
     </w:rPr>
@@ -881,11 +2256,12 @@
     <w:basedOn w:val="DefaultParagraphFont"/>
     <w:link w:val="Subtitle"/>
     <w:uiPriority w:val="11"/>
-    <w:rsid w:val="00F32B12"/>
-    <w:rPr>
-      <w:caps/>
-      <w:color w:val="595959" w:themeColor="text1" w:themeTint="A6"/>
-      <w:spacing w:val="10"/>
+    <w:rsid w:val="00BC1559"/>
+    <w:rPr>
+      <w:rFonts w:asciiTheme="majorHAnsi" w:eastAsiaTheme="majorEastAsia" w:hAnsiTheme="majorHAnsi" w:cstheme="majorBidi"/>
+      <w:i/>
+      <w:iCs/>
+      <w:color w:val="224E76" w:themeColor="accent2" w:themeShade="7F"/>
       <w:sz w:val="24"/>
       <w:szCs w:val="24"/>
     </w:rPr>
@@ -894,21 +2270,27 @@
     <w:name w:val="Strong"/>
     <w:uiPriority w:val="22"/>
     <w:qFormat/>
-    <w:rsid w:val="00F32B12"/>
+    <w:rsid w:val="00BC1559"/>
     <w:rPr>
       <w:b/>
       <w:bCs/>
+      <w:spacing w:val="0"/>
     </w:rPr>
   </w:style>
   <w:style w:type="character" w:styleId="Emphasis">
     <w:name w:val="Emphasis"/>
     <w:uiPriority w:val="20"/>
     <w:qFormat/>
-    <w:rsid w:val="00F32B12"/>
-    <w:rPr>
-      <w:caps/>
-      <w:color w:val="1F3763" w:themeColor="accent1" w:themeShade="7F"/>
-      <w:spacing w:val="5"/>
+    <w:rsid w:val="00BC1559"/>
+    <w:rPr>
+      <w:rFonts w:asciiTheme="majorHAnsi" w:eastAsiaTheme="majorEastAsia" w:hAnsiTheme="majorHAnsi" w:cstheme="majorBidi"/>
+      <w:b/>
+      <w:bCs/>
+      <w:i/>
+      <w:iCs/>
+      <w:color w:val="629DD1" w:themeColor="accent2"/>
+      <w:bdr w:val="single" w:sz="18" w:space="0" w:color="DFEBF5" w:themeColor="accent2" w:themeTint="33"/>
+      <w:shd w:val="clear" w:color="auto" w:fill="DFEBF5" w:themeFill="accent2" w:themeFillTint="33"/>
     </w:rPr>
   </w:style>
   <w:style w:type="paragraph" w:styleId="NoSpacing">
@@ -917,9 +2299,9 @@
     <w:link w:val="NoSpacingChar"/>
     <w:uiPriority w:val="1"/>
     <w:qFormat/>
-    <w:rsid w:val="00F32B12"/>
+    <w:rsid w:val="00BC1559"/>
     <w:pPr>
-      <w:spacing w:before="0" w:after="0" w:line="240" w:lineRule="auto"/>
+      <w:spacing w:after="0" w:line="240" w:lineRule="auto"/>
     </w:pPr>
   </w:style>
   <w:style w:type="character" w:customStyle="1" w:styleId="NoSpacingChar">
@@ -927,8 +2309,10 @@
     <w:basedOn w:val="DefaultParagraphFont"/>
     <w:link w:val="NoSpacing"/>
     <w:uiPriority w:val="1"/>
-    <w:rsid w:val="00F32B12"/>
-    <w:rPr>
+    <w:rsid w:val="00BC1559"/>
+    <w:rPr>
+      <w:i/>
+      <w:iCs/>
       <w:sz w:val="20"/>
       <w:szCs w:val="20"/>
     </w:rPr>
@@ -938,7 +2322,7 @@
     <w:basedOn w:val="Normal"/>
     <w:uiPriority w:val="34"/>
     <w:qFormat/>
-    <w:rsid w:val="00F32B12"/>
+    <w:rsid w:val="00BC1559"/>
     <w:pPr>
       <w:ind w:left="720"/>
       <w:contextualSpacing/>
@@ -951,10 +2335,11 @@
     <w:link w:val="QuoteChar"/>
     <w:uiPriority w:val="29"/>
     <w:qFormat/>
-    <w:rsid w:val="00F32B12"/>
-    <w:rPr>
-      <w:i/>
-      <w:iCs/>
+    <w:rsid w:val="00BC1559"/>
+    <w:rPr>
+      <w:i w:val="0"/>
+      <w:iCs w:val="0"/>
+      <w:color w:val="3476B1" w:themeColor="accent2" w:themeShade="BF"/>
     </w:rPr>
   </w:style>
   <w:style w:type="character" w:customStyle="1" w:styleId="QuoteChar">
@@ -962,10 +2347,9 @@
     <w:basedOn w:val="DefaultParagraphFont"/>
     <w:link w:val="Quote"/>
     <w:uiPriority w:val="29"/>
-    <w:rsid w:val="00F32B12"/>
-    <w:rPr>
-      <w:i/>
-      <w:iCs/>
+    <w:rsid w:val="00BC1559"/>
+    <w:rPr>
+      <w:color w:val="3476B1" w:themeColor="accent2" w:themeShade="BF"/>
       <w:sz w:val="20"/>
       <w:szCs w:val="20"/>
     </w:rPr>
@@ -977,20 +2361,21 @@
     <w:link w:val="IntenseQuoteChar"/>
     <w:uiPriority w:val="30"/>
     <w:qFormat/>
-    <w:rsid w:val="00F32B12"/>
+    <w:rsid w:val="00BC1559"/>
     <w:pPr>
       <w:pBdr>
-        <w:top w:val="single" w:sz="4" w:space="10" w:color="4472C4" w:themeColor="accent1"/>
-        <w:left w:val="single" w:sz="4" w:space="10" w:color="4472C4" w:themeColor="accent1"/>
+        <w:top w:val="dotted" w:sz="8" w:space="10" w:color="629DD1" w:themeColor="accent2"/>
+        <w:bottom w:val="dotted" w:sz="8" w:space="10" w:color="629DD1" w:themeColor="accent2"/>
       </w:pBdr>
-      <w:spacing w:after="0"/>
-      <w:ind w:left="1296" w:right="1152"/>
-      <w:jc w:val="both"/>
+      <w:spacing w:line="300" w:lineRule="auto"/>
+      <w:ind w:left="2160" w:right="2160"/>
+      <w:jc w:val="center"/>
     </w:pPr>
     <w:rPr>
-      <w:i/>
-      <w:iCs/>
-      <w:color w:val="4472C4" w:themeColor="accent1"/>
+      <w:rFonts w:asciiTheme="majorHAnsi" w:eastAsiaTheme="majorEastAsia" w:hAnsiTheme="majorHAnsi" w:cstheme="majorBidi"/>
+      <w:b/>
+      <w:bCs/>
+      <w:color w:val="629DD1" w:themeColor="accent2"/>
     </w:rPr>
   </w:style>
   <w:style w:type="character" w:customStyle="1" w:styleId="IntenseQuoteChar">
@@ -998,11 +2383,14 @@
     <w:basedOn w:val="DefaultParagraphFont"/>
     <w:link w:val="IntenseQuote"/>
     <w:uiPriority w:val="30"/>
-    <w:rsid w:val="00F32B12"/>
-    <w:rPr>
+    <w:rsid w:val="00BC1559"/>
+    <w:rPr>
+      <w:rFonts w:asciiTheme="majorHAnsi" w:eastAsiaTheme="majorEastAsia" w:hAnsiTheme="majorHAnsi" w:cstheme="majorBidi"/>
+      <w:b/>
+      <w:bCs/>
       <w:i/>
       <w:iCs/>
-      <w:color w:val="4472C4" w:themeColor="accent1"/>
+      <w:color w:val="629DD1" w:themeColor="accent2"/>
       <w:sz w:val="20"/>
       <w:szCs w:val="20"/>
     </w:rPr>
@@ -1011,62 +2399,74 @@
     <w:name w:val="Subtle Emphasis"/>
     <w:uiPriority w:val="19"/>
     <w:qFormat/>
-    <w:rsid w:val="00F32B12"/>
-    <w:rPr>
+    <w:rsid w:val="00BC1559"/>
+    <w:rPr>
+      <w:rFonts w:asciiTheme="majorHAnsi" w:eastAsiaTheme="majorEastAsia" w:hAnsiTheme="majorHAnsi" w:cstheme="majorBidi"/>
       <w:i/>
       <w:iCs/>
-      <w:color w:val="1F3763" w:themeColor="accent1" w:themeShade="7F"/>
+      <w:color w:val="629DD1" w:themeColor="accent2"/>
     </w:rPr>
   </w:style>
   <w:style w:type="character" w:styleId="IntenseEmphasis">
     <w:name w:val="Intense Emphasis"/>
     <w:uiPriority w:val="21"/>
     <w:qFormat/>
-    <w:rsid w:val="00F32B12"/>
-    <w:rPr>
+    <w:rsid w:val="00BC1559"/>
+    <w:rPr>
+      <w:rFonts w:asciiTheme="majorHAnsi" w:eastAsiaTheme="majorEastAsia" w:hAnsiTheme="majorHAnsi" w:cstheme="majorBidi"/>
       <w:b/>
       <w:bCs/>
-      <w:caps/>
-      <w:color w:val="1F3763" w:themeColor="accent1" w:themeShade="7F"/>
-      <w:spacing w:val="10"/>
+      <w:i/>
+      <w:iCs/>
+      <w:dstrike w:val="0"/>
+      <w:color w:val="FFFFFF" w:themeColor="background1"/>
+      <w:bdr w:val="single" w:sz="18" w:space="0" w:color="629DD1" w:themeColor="accent2"/>
+      <w:shd w:val="clear" w:color="auto" w:fill="629DD1" w:themeFill="accent2"/>
+      <w:vertAlign w:val="baseline"/>
     </w:rPr>
   </w:style>
   <w:style w:type="character" w:styleId="SubtleReference">
     <w:name w:val="Subtle Reference"/>
     <w:uiPriority w:val="31"/>
     <w:qFormat/>
-    <w:rsid w:val="00F32B12"/>
-    <w:rPr>
-      <w:b/>
-      <w:bCs/>
-      <w:color w:val="4472C4" w:themeColor="accent1"/>
+    <w:rsid w:val="00BC1559"/>
+    <w:rPr>
+      <w:i/>
+      <w:iCs/>
+      <w:smallCaps/>
+      <w:color w:val="629DD1" w:themeColor="accent2"/>
+      <w:u w:color="629DD1" w:themeColor="accent2"/>
     </w:rPr>
   </w:style>
   <w:style w:type="character" w:styleId="IntenseReference">
     <w:name w:val="Intense Reference"/>
     <w:uiPriority w:val="32"/>
     <w:qFormat/>
-    <w:rsid w:val="00F32B12"/>
+    <w:rsid w:val="00BC1559"/>
     <w:rPr>
       <w:b/>
       <w:bCs/>
       <w:i/>
       <w:iCs/>
-      <w:caps/>
-      <w:color w:val="4472C4" w:themeColor="accent1"/>
+      <w:smallCaps/>
+      <w:color w:val="629DD1" w:themeColor="accent2"/>
+      <w:u w:color="629DD1" w:themeColor="accent2"/>
     </w:rPr>
   </w:style>
   <w:style w:type="character" w:styleId="BookTitle">
     <w:name w:val="Book Title"/>
     <w:uiPriority w:val="33"/>
     <w:qFormat/>
-    <w:rsid w:val="00F32B12"/>
-    <w:rPr>
+    <w:rsid w:val="00BC1559"/>
+    <w:rPr>
+      <w:rFonts w:asciiTheme="majorHAnsi" w:eastAsiaTheme="majorEastAsia" w:hAnsiTheme="majorHAnsi" w:cstheme="majorBidi"/>
       <w:b/>
       <w:bCs/>
       <w:i/>
       <w:iCs/>
-      <w:spacing w:val="9"/>
+      <w:smallCaps/>
+      <w:color w:val="3476B1" w:themeColor="accent2" w:themeShade="BF"/>
+      <w:u w:val="single"/>
     </w:rPr>
   </w:style>
   <w:style w:type="paragraph" w:styleId="TOCHeading">
@@ -1077,10 +2477,25 @@
     <w:semiHidden/>
     <w:unhideWhenUsed/>
     <w:qFormat/>
-    <w:rsid w:val="00F32B12"/>
+    <w:rsid w:val="00BC1559"/>
     <w:pPr>
       <w:outlineLvl w:val="9"/>
     </w:pPr>
+  </w:style>
+  <w:style w:type="character" w:customStyle="1" w:styleId="apple-converted-space">
+    <w:name w:val="apple-converted-space"/>
+    <w:basedOn w:val="DefaultParagraphFont"/>
+    <w:rsid w:val="00BC1559"/>
+  </w:style>
+  <w:style w:type="character" w:customStyle="1" w:styleId="spelle">
+    <w:name w:val="spelle"/>
+    <w:basedOn w:val="DefaultParagraphFont"/>
+    <w:rsid w:val="00BC1559"/>
+  </w:style>
+  <w:style w:type="character" w:customStyle="1" w:styleId="grame">
+    <w:name w:val="grame"/>
+    <w:basedOn w:val="DefaultParagraphFont"/>
+    <w:rsid w:val="00BC1559"/>
   </w:style>
 </w:styles>
 </file>
@@ -1088,7 +2503,7 @@
 <file path=word/theme/theme1.xml><?xml version="1.0" encoding="utf-8"?>
 <a:theme xmlns:a="http://schemas.openxmlformats.org/drawingml/2006/main" name="Office Theme">
   <a:themeElements>
-    <a:clrScheme name="Office">
+    <a:clrScheme name="Blue Warm">
       <a:dk1>
         <a:sysClr val="windowText" lastClr="000000"/>
       </a:dk1>
@@ -1096,34 +2511,34 @@
         <a:sysClr val="window" lastClr="FFFFFF"/>
       </a:lt1>
       <a:dk2>
-        <a:srgbClr val="44546A"/>
+        <a:srgbClr val="242852"/>
       </a:dk2>
       <a:lt2>
-        <a:srgbClr val="E7E6E6"/>
+        <a:srgbClr val="ACCBF9"/>
       </a:lt2>
       <a:accent1>
-        <a:srgbClr val="4472C4"/>
+        <a:srgbClr val="4A66AC"/>
       </a:accent1>
       <a:accent2>
-        <a:srgbClr val="ED7D31"/>
+        <a:srgbClr val="629DD1"/>
       </a:accent2>
       <a:accent3>
-        <a:srgbClr val="A5A5A5"/>
+        <a:srgbClr val="297FD5"/>
       </a:accent3>
       <a:accent4>
-        <a:srgbClr val="FFC000"/>
+        <a:srgbClr val="7F8FA9"/>
       </a:accent4>
       <a:accent5>
-        <a:srgbClr val="5B9BD5"/>
+        <a:srgbClr val="5AA2AE"/>
       </a:accent5>
       <a:accent6>
-        <a:srgbClr val="70AD47"/>
+        <a:srgbClr val="9D90A0"/>
       </a:accent6>
       <a:hlink>
-        <a:srgbClr val="0563C1"/>
+        <a:srgbClr val="9454C3"/>
       </a:hlink>
       <a:folHlink>
-        <a:srgbClr val="954F72"/>
+        <a:srgbClr val="3EBBF0"/>
       </a:folHlink>
     </a:clrScheme>
     <a:fontScheme name="Office">
